--- a/Assessment 2/Section1/dimension table.docx
+++ b/Assessment 2/Section1/dimension table.docx
@@ -3,8 +3,6 @@
 <w:document xmlns:wpc="http://schemas.microsoft.com/office/word/2010/wordprocessingCanvas" xmlns:cx="http://schemas.microsoft.com/office/drawing/2014/chartex" xmlns:cx1="http://schemas.microsoft.com/office/drawing/2015/9/8/chartex" xmlns:cx2="http://schemas.microsoft.com/office/drawing/2015/10/21/chartex" xmlns:cx3="http://schemas.microsoft.com/office/drawing/2016/5/9/chartex" xmlns:cx4="http://schemas.microsoft.com/office/drawing/2016/5/10/chartex" xmlns:cx5="http://schemas.microsoft.com/office/drawing/2016/5/11/chartex" xmlns:cx6="http://schemas.microsoft.com/office/drawing/2016/5/12/chartex" xmlns:cx7="http://schemas.microsoft.com/office/drawing/2016/5/13/chartex" xmlns:cx8="http://schemas.microsoft.com/office/drawing/2016/5/14/chartex" xmlns:mc="http://schemas.openxmlformats.org/markup-compatibility/2006" xmlns:aink="http://schemas.microsoft.com/office/drawing/2016/ink" xmlns:am3d="http://schemas.microsoft.com/office/drawing/2017/model3d" xmlns:o="urn:schemas-microsoft-com:office:office" xmlns:r="http://schemas.openxmlformats.org/officeDocument/2006/relationships" xmlns:m="http://schemas.openxmlformats.org/officeDocument/2006/math" xmlns:v="urn:schemas-microsoft-com:vml" xmlns:wp14="http://schemas.microsoft.com/office/word/2010/wordprocessingDrawing" xmlns:wp="http://schemas.openxmlformats.org/drawingml/2006/wordprocessingDrawing" xmlns:w10="urn:schemas-microsoft-com:office:word" xmlns:w="http://schemas.openxmlformats.org/wordprocessingml/2006/main" xmlns:w14="http://schemas.microsoft.com/office/word/2010/wordml" xmlns:w15="http://schemas.microsoft.com/office/word/2012/wordml" xmlns:w16cid="http://schemas.microsoft.com/office/word/2016/wordml/cid" xmlns:w16se="http://schemas.microsoft.com/office/word/2015/wordml/symex" xmlns:wpg="http://schemas.microsoft.com/office/word/2010/wordprocessingGroup" xmlns:wpi="http://schemas.microsoft.com/office/word/2010/wordprocessingInk" xmlns:wne="http://schemas.microsoft.com/office/word/2006/wordml" xmlns:wps="http://schemas.microsoft.com/office/word/2010/wordprocessingShape" mc:Ignorable="w14 w15 w16se w16cid wp14">
   <w:body>
     <w:p>
-      <w:bookmarkStart w:id="0" w:name="_GoBack"/>
-      <w:bookmarkEnd w:id="0"/>
       <w:r>
         <w:rPr>
           <w:noProof/>
@@ -55,10 +53,7 @@
                         <w:txbxContent>
                           <w:p>
                             <w:r>
-                              <w:t>Dimension</w:t>
-                            </w:r>
-                            <w:r>
-                              <w:t xml:space="preserve"> table</w:t>
+                              <w:t>Dimension table</w:t>
                             </w:r>
                           </w:p>
                         </w:txbxContent>
@@ -89,10 +84,7 @@
                   <w:txbxContent>
                     <w:p>
                       <w:r>
-                        <w:t>Dimension</w:t>
-                      </w:r>
-                      <w:r>
-                        <w:t xml:space="preserve"> table</w:t>
+                        <w:t>Dimension table</w:t>
                       </w:r>
                     </w:p>
                   </w:txbxContent>
@@ -473,6 +465,9 @@
         </mc:AlternateContent>
       </w:r>
       <w:r>
+        <w:rPr>
+          <w:noProof/>
+        </w:rPr>
         <mc:AlternateContent>
           <mc:Choice Requires="wps">
             <w:drawing>
@@ -586,6 +581,9 @@
         </mc:AlternateContent>
       </w:r>
       <w:r>
+        <w:rPr>
+          <w:noProof/>
+        </w:rPr>
         <mc:AlternateContent>
           <mc:Choice Requires="wps">
             <w:drawing>
@@ -676,6 +674,9 @@
         </mc:AlternateContent>
       </w:r>
       <w:r>
+        <w:rPr>
+          <w:noProof/>
+        </w:rPr>
         <mc:AlternateContent>
           <mc:Choice Requires="wps">
             <w:drawing>
@@ -756,6 +757,9 @@
         </mc:AlternateContent>
       </w:r>
       <w:r>
+        <w:rPr>
+          <w:noProof/>
+        </w:rPr>
         <mc:AlternateContent>
           <mc:Choice Requires="wps">
             <w:drawing>
@@ -860,6 +864,9 @@
         </mc:AlternateContent>
       </w:r>
       <w:r>
+        <w:rPr>
+          <w:noProof/>
+        </w:rPr>
         <mc:AlternateContent>
           <mc:Choice Requires="wps">
             <w:drawing>
@@ -967,6 +974,9 @@
         </mc:AlternateContent>
       </w:r>
       <w:r>
+        <w:rPr>
+          <w:noProof/>
+        </w:rPr>
         <mc:AlternateContent>
           <mc:Choice Requires="wps">
             <w:drawing>
@@ -1075,6 +1085,9 @@
         </mc:AlternateContent>
       </w:r>
       <w:r>
+        <w:rPr>
+          <w:noProof/>
+        </w:rPr>
         <mc:AlternateContent>
           <mc:Choice Requires="wps">
             <w:drawing>
@@ -1179,6 +1192,9 @@
         </mc:AlternateContent>
       </w:r>
       <w:r>
+        <w:rPr>
+          <w:noProof/>
+        </w:rPr>
         <mc:AlternateContent>
           <mc:Choice Requires="wps">
             <w:drawing>
@@ -1269,6 +1285,9 @@
         </mc:AlternateContent>
       </w:r>
       <w:r>
+        <w:rPr>
+          <w:noProof/>
+        </w:rPr>
         <mc:AlternateContent>
           <mc:Choice Requires="wps">
             <w:drawing>
@@ -1377,6 +1396,9 @@
         </mc:AlternateContent>
       </w:r>
       <w:r>
+        <w:rPr>
+          <w:noProof/>
+        </w:rPr>
         <mc:AlternateContent>
           <mc:Choice Requires="wps">
             <w:drawing>
@@ -1481,6 +1503,9 @@
         </mc:AlternateContent>
       </w:r>
       <w:r>
+        <w:rPr>
+          <w:noProof/>
+        </w:rPr>
         <mc:AlternateContent>
           <mc:Choice Requires="wps">
             <w:drawing>
@@ -1589,6 +1614,9 @@
         </mc:AlternateContent>
       </w:r>
       <w:r>
+        <w:rPr>
+          <w:noProof/>
+        </w:rPr>
         <mc:AlternateContent>
           <mc:Choice Requires="wps">
             <w:drawing>
@@ -1693,6 +1721,9 @@
         </mc:AlternateContent>
       </w:r>
       <w:r>
+        <w:rPr>
+          <w:noProof/>
+        </w:rPr>
         <mc:AlternateContent>
           <mc:Choice Requires="wps">
             <w:drawing>
@@ -1801,6 +1832,9 @@
         </mc:AlternateContent>
       </w:r>
       <w:r>
+        <w:rPr>
+          <w:noProof/>
+        </w:rPr>
         <mc:AlternateContent>
           <mc:Choice Requires="wps">
             <w:drawing>
@@ -1909,6 +1943,9 @@
         </mc:AlternateContent>
       </w:r>
       <w:r>
+        <w:rPr>
+          <w:noProof/>
+        </w:rPr>
         <mc:AlternateContent>
           <mc:Choice Requires="wps">
             <w:drawing>
@@ -1990,6 +2027,208 @@
       </w:r>
     </w:p>
     <w:p>
+      <w:bookmarkStart w:id="0" w:name="_GoBack"/>
+      <w:bookmarkEnd w:id="0"/>
+      <w:r>
+        <w:rPr>
+          <w:noProof/>
+        </w:rPr>
+        <mc:AlternateContent>
+          <mc:Choice Requires="wps">
+            <w:drawing>
+              <wp:anchor distT="0" distB="0" distL="114300" distR="114300" simplePos="0" relativeHeight="251739136" behindDoc="0" locked="0" layoutInCell="1" allowOverlap="1" wp14:anchorId="31A452CE" wp14:editId="57BFFCCD">
+                <wp:simplePos x="0" y="0"/>
+                <wp:positionH relativeFrom="column">
+                  <wp:posOffset>3568700</wp:posOffset>
+                </wp:positionH>
+                <wp:positionV relativeFrom="paragraph">
+                  <wp:posOffset>3937000</wp:posOffset>
+                </wp:positionV>
+                <wp:extent cx="1275715" cy="1270000"/>
+                <wp:effectExtent l="0" t="0" r="19685" b="25400"/>
+                <wp:wrapNone/>
+                <wp:docPr id="385" name="Rectangle 385"/>
+                <wp:cNvGraphicFramePr/>
+                <a:graphic xmlns:a="http://schemas.openxmlformats.org/drawingml/2006/main">
+                  <a:graphicData uri="http://schemas.microsoft.com/office/word/2010/wordprocessingShape">
+                    <wps:wsp>
+                      <wps:cNvSpPr/>
+                      <wps:spPr>
+                        <a:xfrm>
+                          <a:off x="0" y="0"/>
+                          <a:ext cx="1275715" cy="1270000"/>
+                        </a:xfrm>
+                        <a:prstGeom prst="rect">
+                          <a:avLst/>
+                        </a:prstGeom>
+                        <a:solidFill>
+                          <a:schemeClr val="bg1"/>
+                        </a:solidFill>
+                        <a:ln>
+                          <a:solidFill>
+                            <a:schemeClr val="tx1"/>
+                          </a:solidFill>
+                        </a:ln>
+                      </wps:spPr>
+                      <wps:style>
+                        <a:lnRef idx="2">
+                          <a:schemeClr val="accent1">
+                            <a:shade val="50000"/>
+                          </a:schemeClr>
+                        </a:lnRef>
+                        <a:fillRef idx="1">
+                          <a:schemeClr val="accent1"/>
+                        </a:fillRef>
+                        <a:effectRef idx="0">
+                          <a:schemeClr val="accent1"/>
+                        </a:effectRef>
+                        <a:fontRef idx="minor">
+                          <a:schemeClr val="lt1"/>
+                        </a:fontRef>
+                      </wps:style>
+                      <wps:txbx>
+                        <w:txbxContent>
+                          <w:p/>
+                        </w:txbxContent>
+                      </wps:txbx>
+                      <wps:bodyPr rot="0" spcFirstLastPara="0" vertOverflow="overflow" horzOverflow="overflow" vert="horz" wrap="square" lIns="91440" tIns="45720" rIns="91440" bIns="45720" numCol="1" spcCol="0" rtlCol="0" fromWordArt="0" anchor="ctr" anchorCtr="0" forceAA="0" compatLnSpc="1">
+                        <a:prstTxWarp prst="textNoShape">
+                          <a:avLst/>
+                        </a:prstTxWarp>
+                        <a:noAutofit/>
+                      </wps:bodyPr>
+                    </wps:wsp>
+                  </a:graphicData>
+                </a:graphic>
+                <wp14:sizeRelH relativeFrom="margin">
+                  <wp14:pctWidth>0</wp14:pctWidth>
+                </wp14:sizeRelH>
+                <wp14:sizeRelV relativeFrom="margin">
+                  <wp14:pctHeight>0</wp14:pctHeight>
+                </wp14:sizeRelV>
+              </wp:anchor>
+            </w:drawing>
+          </mc:Choice>
+          <mc:Fallback>
+            <w:pict>
+              <v:rect w14:anchorId="31A452CE" id="Rectangle 385" o:spid="_x0000_s1041" style="position:absolute;margin-left:281pt;margin-top:310pt;width:100.45pt;height:100pt;z-index:251739136;visibility:visible;mso-wrap-style:square;mso-width-percent:0;mso-height-percent:0;mso-wrap-distance-left:9pt;mso-wrap-distance-top:0;mso-wrap-distance-right:9pt;mso-wrap-distance-bottom:0;mso-position-horizontal:absolute;mso-position-horizontal-relative:text;mso-position-vertical:absolute;mso-position-vertical-relative:text;mso-width-percent:0;mso-height-percent:0;mso-width-relative:margin;mso-height-relative:margin;v-text-anchor:middle" o:gfxdata="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" fillcolor="white [3212]" strokecolor="black [3213]" strokeweight="1pt">
+                <v:textbox>
+                  <w:txbxContent>
+                    <w:p/>
+                  </w:txbxContent>
+                </v:textbox>
+              </v:rect>
+            </w:pict>
+          </mc:Fallback>
+        </mc:AlternateContent>
+      </w:r>
+      <w:r>
+        <w:rPr>
+          <w:noProof/>
+        </w:rPr>
+        <mc:AlternateContent>
+          <mc:Choice Requires="wps">
+            <w:drawing>
+              <wp:anchor distT="45720" distB="45720" distL="114300" distR="114300" simplePos="0" relativeHeight="251799552" behindDoc="0" locked="0" layoutInCell="1" allowOverlap="1" wp14:anchorId="7E2A5C63" wp14:editId="7221C535">
+                <wp:simplePos x="0" y="0"/>
+                <wp:positionH relativeFrom="column">
+                  <wp:posOffset>3644265</wp:posOffset>
+                </wp:positionH>
+                <wp:positionV relativeFrom="paragraph">
+                  <wp:posOffset>4986655</wp:posOffset>
+                </wp:positionV>
+                <wp:extent cx="937260" cy="158750"/>
+                <wp:effectExtent l="0" t="0" r="0" b="0"/>
+                <wp:wrapNone/>
+                <wp:docPr id="434" name="Text Box 2"/>
+                <wp:cNvGraphicFramePr>
+                  <a:graphicFrameLocks xmlns:a="http://schemas.openxmlformats.org/drawingml/2006/main"/>
+                </wp:cNvGraphicFramePr>
+                <a:graphic xmlns:a="http://schemas.openxmlformats.org/drawingml/2006/main">
+                  <a:graphicData uri="http://schemas.microsoft.com/office/word/2010/wordprocessingShape">
+                    <wps:wsp>
+                      <wps:cNvSpPr txBox="1">
+                        <a:spLocks noChangeArrowheads="1"/>
+                      </wps:cNvSpPr>
+                      <wps:spPr bwMode="auto">
+                        <a:xfrm>
+                          <a:off x="0" y="0"/>
+                          <a:ext cx="937260" cy="158750"/>
+                        </a:xfrm>
+                        <a:prstGeom prst="rect">
+                          <a:avLst/>
+                        </a:prstGeom>
+                        <a:solidFill>
+                          <a:srgbClr val="FFFFFF"/>
+                        </a:solidFill>
+                        <a:ln w="9525">
+                          <a:noFill/>
+                          <a:miter lim="800000"/>
+                          <a:headEnd/>
+                          <a:tailEnd/>
+                        </a:ln>
+                      </wps:spPr>
+                      <wps:txbx>
+                        <w:txbxContent>
+                          <w:p>
+                            <w:pPr>
+                              <w:rPr>
+                                <w:sz w:val="14"/>
+                                <w:szCs w:val="14"/>
+                              </w:rPr>
+                            </w:pPr>
+                            <w:r>
+                              <w:rPr>
+                                <w:sz w:val="14"/>
+                                <w:szCs w:val="14"/>
+                              </w:rPr>
+                              <w:t>time</w:t>
+                            </w:r>
+                          </w:p>
+                        </w:txbxContent>
+                      </wps:txbx>
+                      <wps:bodyPr rot="0" vert="horz" wrap="square" lIns="0" tIns="0" rIns="0" bIns="0" anchor="t" anchorCtr="0">
+                        <a:noAutofit/>
+                      </wps:bodyPr>
+                    </wps:wsp>
+                  </a:graphicData>
+                </a:graphic>
+                <wp14:sizeRelH relativeFrom="margin">
+                  <wp14:pctWidth>0</wp14:pctWidth>
+                </wp14:sizeRelH>
+                <wp14:sizeRelV relativeFrom="margin">
+                  <wp14:pctHeight>0</wp14:pctHeight>
+                </wp14:sizeRelV>
+              </wp:anchor>
+            </w:drawing>
+          </mc:Choice>
+          <mc:Fallback>
+            <w:pict>
+              <v:shape w14:anchorId="7E2A5C63" id="_x0000_s1042" type="#_x0000_t202" style="position:absolute;margin-left:286.95pt;margin-top:392.65pt;width:73.8pt;height:12.5pt;z-index:251799552;visibility:visible;mso-wrap-style:square;mso-width-percent:0;mso-height-percent:0;mso-wrap-distance-left:9pt;mso-wrap-distance-top:3.6pt;mso-wrap-distance-right:9pt;mso-wrap-distance-bottom:3.6pt;mso-position-horizontal:absolute;mso-position-horizontal-relative:text;mso-position-vertical:absolute;mso-position-vertical-relative:text;mso-width-percent:0;mso-height-percent:0;mso-width-relative:margin;mso-height-relative:margin;v-text-anchor:top" o:gfxdata="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" stroked="f">
+                <v:textbox inset="0,0,0,0">
+                  <w:txbxContent>
+                    <w:p>
+                      <w:pPr>
+                        <w:rPr>
+                          <w:sz w:val="14"/>
+                          <w:szCs w:val="14"/>
+                        </w:rPr>
+                      </w:pPr>
+                      <w:r>
+                        <w:rPr>
+                          <w:sz w:val="14"/>
+                          <w:szCs w:val="14"/>
+                        </w:rPr>
+                        <w:t>time</w:t>
+                      </w:r>
+                    </w:p>
+                  </w:txbxContent>
+                </v:textbox>
+              </v:shape>
+            </w:pict>
+          </mc:Fallback>
+        </mc:AlternateContent>
+      </w:r>
       <w:r>
         <w:rPr>
           <w:noProof/>
@@ -2637,6 +2876,9 @@
         </mc:AlternateContent>
       </w:r>
       <w:r>
+        <w:rPr>
+          <w:noProof/>
+        </w:rPr>
         <mc:AlternateContent>
           <mc:Choice Requires="wps">
             <w:drawing>
@@ -2717,7 +2959,7 @@
           </mc:Choice>
           <mc:Fallback>
             <w:pict>
-              <v:shape w14:anchorId="0CB33118" id="_x0000_s1041" type="#_x0000_t202" style="position:absolute;margin-left:558.15pt;margin-top:79.7pt;width:88.9pt;height:12.5pt;z-index:251754496;visibility:visible;mso-wrap-style:square;mso-width-percent:0;mso-height-percent:0;mso-wrap-distance-left:9pt;mso-wrap-distance-top:3.6pt;mso-wrap-distance-right:9pt;mso-wrap-distance-bottom:3.6pt;mso-position-horizontal:absolute;mso-position-horizontal-relative:text;mso-position-vertical:absolute;mso-position-vertical-relative:text;mso-width-percent:0;mso-height-percent:0;mso-width-relative:margin;mso-height-relative:margin;v-text-anchor:top" o:gfxdata="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" stroked="f">
+              <v:shape w14:anchorId="0CB33118" id="_x0000_s1043" type="#_x0000_t202" style="position:absolute;margin-left:558.15pt;margin-top:79.7pt;width:88.9pt;height:12.5pt;z-index:251754496;visibility:visible;mso-wrap-style:square;mso-width-percent:0;mso-height-percent:0;mso-wrap-distance-left:9pt;mso-wrap-distance-top:3.6pt;mso-wrap-distance-right:9pt;mso-wrap-distance-bottom:3.6pt;mso-position-horizontal:absolute;mso-position-horizontal-relative:text;mso-position-vertical:absolute;mso-position-vertical-relative:text;mso-width-percent:0;mso-height-percent:0;mso-width-relative:margin;mso-height-relative:margin;v-text-anchor:top" o:gfxdata="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" stroked="f">
                 <v:textbox inset="0,0,0,0">
                   <w:txbxContent>
                     <w:p>
@@ -2745,6 +2987,9 @@
         </mc:AlternateContent>
       </w:r>
       <w:r>
+        <w:rPr>
+          <w:noProof/>
+        </w:rPr>
         <mc:AlternateContent>
           <mc:Choice Requires="wps">
             <w:drawing>
@@ -2816,6 +3061,9 @@
         </mc:AlternateContent>
       </w:r>
       <w:r>
+        <w:rPr>
+          <w:noProof/>
+        </w:rPr>
         <mc:AlternateContent>
           <mc:Choice Requires="wps">
             <w:drawing>
@@ -2894,7 +3142,7 @@
           </mc:Choice>
           <mc:Fallback>
             <w:pict>
-              <v:shape w14:anchorId="4F78A1BC" id="_x0000_s1042" type="#_x0000_t202" style="position:absolute;margin-left:558.2pt;margin-top:127.3pt;width:88.9pt;height:12.5pt;z-index:251752448;visibility:visible;mso-wrap-style:square;mso-width-percent:0;mso-height-percent:0;mso-wrap-distance-left:9pt;mso-wrap-distance-top:3.6pt;mso-wrap-distance-right:9pt;mso-wrap-distance-bottom:3.6pt;mso-position-horizontal:absolute;mso-position-horizontal-relative:text;mso-position-vertical:absolute;mso-position-vertical-relative:text;mso-width-percent:0;mso-height-percent:0;mso-width-relative:margin;mso-height-relative:margin;v-text-anchor:top" o:gfxdata="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" stroked="f">
+              <v:shape w14:anchorId="4F78A1BC" id="_x0000_s1044" type="#_x0000_t202" style="position:absolute;margin-left:558.2pt;margin-top:127.3pt;width:88.9pt;height:12.5pt;z-index:251752448;visibility:visible;mso-wrap-style:square;mso-width-percent:0;mso-height-percent:0;mso-wrap-distance-left:9pt;mso-wrap-distance-top:3.6pt;mso-wrap-distance-right:9pt;mso-wrap-distance-bottom:3.6pt;mso-position-horizontal:absolute;mso-position-horizontal-relative:text;mso-position-vertical:absolute;mso-position-vertical-relative:text;mso-width-percent:0;mso-height-percent:0;mso-width-relative:margin;mso-height-relative:margin;v-text-anchor:top" o:gfxdata="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" stroked="f">
                 <v:textbox inset="0,0,0,0">
                   <w:txbxContent>
                     <w:p>
@@ -2920,6 +3168,9 @@
         </mc:AlternateContent>
       </w:r>
       <w:r>
+        <w:rPr>
+          <w:noProof/>
+        </w:rPr>
         <mc:AlternateContent>
           <mc:Choice Requires="wps">
             <w:drawing>
@@ -3000,7 +3251,7 @@
           </mc:Choice>
           <mc:Fallback>
             <w:pict>
-              <v:shape w14:anchorId="29918D78" id="_x0000_s1043" type="#_x0000_t202" style="position:absolute;margin-left:558.2pt;margin-top:115.75pt;width:88.9pt;height:12.5pt;z-index:251751424;visibility:visible;mso-wrap-style:square;mso-width-percent:0;mso-height-percent:0;mso-wrap-distance-left:9pt;mso-wrap-distance-top:3.6pt;mso-wrap-distance-right:9pt;mso-wrap-distance-bottom:3.6pt;mso-position-horizontal:absolute;mso-position-horizontal-relative:text;mso-position-vertical:absolute;mso-position-vertical-relative:text;mso-width-percent:0;mso-height-percent:0;mso-width-relative:margin;mso-height-relative:margin;v-text-anchor:top" o:gfxdata="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" stroked="f">
+              <v:shape w14:anchorId="29918D78" id="_x0000_s1045" type="#_x0000_t202" style="position:absolute;margin-left:558.2pt;margin-top:115.75pt;width:88.9pt;height:12.5pt;z-index:251751424;visibility:visible;mso-wrap-style:square;mso-width-percent:0;mso-height-percent:0;mso-wrap-distance-left:9pt;mso-wrap-distance-top:3.6pt;mso-wrap-distance-right:9pt;mso-wrap-distance-bottom:3.6pt;mso-position-horizontal:absolute;mso-position-horizontal-relative:text;mso-position-vertical:absolute;mso-position-vertical-relative:text;mso-width-percent:0;mso-height-percent:0;mso-width-relative:margin;mso-height-relative:margin;v-text-anchor:top" o:gfxdata="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" stroked="f">
                 <v:textbox inset="0,0,0,0">
                   <w:txbxContent>
                     <w:p>
@@ -3028,6 +3279,9 @@
         </mc:AlternateContent>
       </w:r>
       <w:r>
+        <w:rPr>
+          <w:noProof/>
+        </w:rPr>
         <mc:AlternateContent>
           <mc:Choice Requires="wps">
             <w:drawing>
@@ -3108,7 +3362,7 @@
           </mc:Choice>
           <mc:Fallback>
             <w:pict>
-              <v:shape w14:anchorId="3CFCE45F" id="_x0000_s1044" type="#_x0000_t202" style="position:absolute;margin-left:558.2pt;margin-top:103.4pt;width:88.9pt;height:12.5pt;z-index:251750400;visibility:visible;mso-wrap-style:square;mso-width-percent:0;mso-height-percent:0;mso-wrap-distance-left:9pt;mso-wrap-distance-top:3.6pt;mso-wrap-distance-right:9pt;mso-wrap-distance-bottom:3.6pt;mso-position-horizontal:absolute;mso-position-horizontal-relative:text;mso-position-vertical:absolute;mso-position-vertical-relative:text;mso-width-percent:0;mso-height-percent:0;mso-width-relative:margin;mso-height-relative:margin;v-text-anchor:top" o:gfxdata="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" stroked="f">
+              <v:shape w14:anchorId="3CFCE45F" id="_x0000_s1046" type="#_x0000_t202" style="position:absolute;margin-left:558.2pt;margin-top:103.4pt;width:88.9pt;height:12.5pt;z-index:251750400;visibility:visible;mso-wrap-style:square;mso-width-percent:0;mso-height-percent:0;mso-wrap-distance-left:9pt;mso-wrap-distance-top:3.6pt;mso-wrap-distance-right:9pt;mso-wrap-distance-bottom:3.6pt;mso-position-horizontal:absolute;mso-position-horizontal-relative:text;mso-position-vertical:absolute;mso-position-vertical-relative:text;mso-width-percent:0;mso-height-percent:0;mso-width-relative:margin;mso-height-relative:margin;v-text-anchor:top" o:gfxdata="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" stroked="f">
                 <v:textbox inset="0,0,0,0">
                   <w:txbxContent>
                     <w:p>
@@ -3136,6 +3390,9 @@
         </mc:AlternateContent>
       </w:r>
       <w:r>
+        <w:rPr>
+          <w:noProof/>
+        </w:rPr>
         <mc:AlternateContent>
           <mc:Choice Requires="wps">
             <w:drawing>
@@ -3216,7 +3473,7 @@
           </mc:Choice>
           <mc:Fallback>
             <w:pict>
-              <v:shape w14:anchorId="6367C0B2" id="_x0000_s1045" type="#_x0000_t202" style="position:absolute;margin-left:558.15pt;margin-top:69.25pt;width:88.9pt;height:12.5pt;z-index:251749376;visibility:visible;mso-wrap-style:square;mso-width-percent:0;mso-height-percent:0;mso-wrap-distance-left:9pt;mso-wrap-distance-top:3.6pt;mso-wrap-distance-right:9pt;mso-wrap-distance-bottom:3.6pt;mso-position-horizontal:absolute;mso-position-horizontal-relative:text;mso-position-vertical:absolute;mso-position-vertical-relative:text;mso-width-percent:0;mso-height-percent:0;mso-width-relative:margin;mso-height-relative:margin;v-text-anchor:top" o:gfxdata="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" stroked="f">
+              <v:shape w14:anchorId="6367C0B2" id="_x0000_s1047" type="#_x0000_t202" style="position:absolute;margin-left:558.15pt;margin-top:69.25pt;width:88.9pt;height:12.5pt;z-index:251749376;visibility:visible;mso-wrap-style:square;mso-width-percent:0;mso-height-percent:0;mso-wrap-distance-left:9pt;mso-wrap-distance-top:3.6pt;mso-wrap-distance-right:9pt;mso-wrap-distance-bottom:3.6pt;mso-position-horizontal:absolute;mso-position-horizontal-relative:text;mso-position-vertical:absolute;mso-position-vertical-relative:text;mso-width-percent:0;mso-height-percent:0;mso-width-relative:margin;mso-height-relative:margin;v-text-anchor:top" o:gfxdata="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" stroked="f">
                 <v:textbox inset="0,0,0,0">
                   <w:txbxContent>
                     <w:p>
@@ -3244,6 +3501,9 @@
         </mc:AlternateContent>
       </w:r>
       <w:r>
+        <w:rPr>
+          <w:noProof/>
+        </w:rPr>
         <mc:AlternateContent>
           <mc:Choice Requires="wps">
             <w:drawing>
@@ -3325,7 +3585,7 @@
           </mc:Choice>
           <mc:Fallback>
             <w:pict>
-              <v:shape w14:anchorId="4C8FCF94" id="_x0000_s1046" type="#_x0000_t202" style="position:absolute;margin-left:565.8pt;margin-top:44.35pt;width:77.9pt;height:12.5pt;z-index:251812864;visibility:visible;mso-wrap-style:square;mso-width-percent:0;mso-height-percent:0;mso-wrap-distance-left:9pt;mso-wrap-distance-top:3.6pt;mso-wrap-distance-right:9pt;mso-wrap-distance-bottom:3.6pt;mso-position-horizontal:absolute;mso-position-horizontal-relative:text;mso-position-vertical:absolute;mso-position-vertical-relative:text;mso-width-percent:0;mso-height-percent:0;mso-width-relative:margin;mso-height-relative:margin;v-text-anchor:top" o:gfxdata="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" fillcolor="#ed7d31 [3205]" stroked="f">
+              <v:shape w14:anchorId="4C8FCF94" id="_x0000_s1048" type="#_x0000_t202" style="position:absolute;margin-left:565.8pt;margin-top:44.35pt;width:77.9pt;height:12.5pt;z-index:251812864;visibility:visible;mso-wrap-style:square;mso-width-percent:0;mso-height-percent:0;mso-wrap-distance-left:9pt;mso-wrap-distance-top:3.6pt;mso-wrap-distance-right:9pt;mso-wrap-distance-bottom:3.6pt;mso-position-horizontal:absolute;mso-position-horizontal-relative:text;mso-position-vertical:absolute;mso-position-vertical-relative:text;mso-width-percent:0;mso-height-percent:0;mso-width-relative:margin;mso-height-relative:margin;v-text-anchor:top" o:gfxdata="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" fillcolor="#ed7d31 [3205]" stroked="f">
                 <v:textbox inset="0,0,0,0">
                   <w:txbxContent>
                     <w:p>
@@ -3354,6 +3614,9 @@
         </mc:AlternateContent>
       </w:r>
       <w:r>
+        <w:rPr>
+          <w:noProof/>
+        </w:rPr>
         <mc:AlternateContent>
           <mc:Choice Requires="wps">
             <w:drawing>
@@ -3432,7 +3695,7 @@
           </mc:Choice>
           <mc:Fallback>
             <w:pict>
-              <v:rect w14:anchorId="7010A119" id="Rectangle 392" o:spid="_x0000_s1047" style="position:absolute;margin-left:554.3pt;margin-top:36.1pt;width:100.45pt;height:145.4pt;z-index:251747328;visibility:visible;mso-wrap-style:square;mso-width-percent:0;mso-height-percent:0;mso-wrap-distance-left:9pt;mso-wrap-distance-top:0;mso-wrap-distance-right:9pt;mso-wrap-distance-bottom:0;mso-position-horizontal:absolute;mso-position-horizontal-relative:text;mso-position-vertical:absolute;mso-position-vertical-relative:text;mso-width-percent:0;mso-height-percent:0;mso-width-relative:margin;mso-height-relative:margin;v-text-anchor:middle" o:gfxdata="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" fillcolor="white [3212]" strokecolor="black [3213]" strokeweight="1pt">
+              <v:rect w14:anchorId="7010A119" id="Rectangle 392" o:spid="_x0000_s1049" style="position:absolute;margin-left:554.3pt;margin-top:36.1pt;width:100.45pt;height:145.4pt;z-index:251747328;visibility:visible;mso-wrap-style:square;mso-width-percent:0;mso-height-percent:0;mso-wrap-distance-left:9pt;mso-wrap-distance-top:0;mso-wrap-distance-right:9pt;mso-wrap-distance-bottom:0;mso-position-horizontal:absolute;mso-position-horizontal-relative:text;mso-position-vertical:absolute;mso-position-vertical-relative:text;mso-width-percent:0;mso-height-percent:0;mso-width-relative:margin;mso-height-relative:margin;v-text-anchor:middle" o:gfxdata="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" fillcolor="white [3212]" strokecolor="black [3213]" strokeweight="1pt">
                 <v:textbox>
                   <w:txbxContent>
                     <w:p/>
@@ -3444,6 +3707,9 @@
         </mc:AlternateContent>
       </w:r>
       <w:r>
+        <w:rPr>
+          <w:noProof/>
+        </w:rPr>
         <mc:AlternateContent>
           <mc:Choice Requires="wps">
             <w:drawing>
@@ -3524,7 +3790,7 @@
           </mc:Choice>
           <mc:Fallback>
             <w:pict>
-              <v:shape w14:anchorId="073D9FCD" id="_x0000_s1048" type="#_x0000_t202" style="position:absolute;margin-left:558.1pt;margin-top:136.85pt;width:88.9pt;height:12.5pt;z-index:251757568;visibility:visible;mso-wrap-style:square;mso-width-percent:0;mso-height-percent:0;mso-wrap-distance-left:9pt;mso-wrap-distance-top:3.6pt;mso-wrap-distance-right:9pt;mso-wrap-distance-bottom:3.6pt;mso-position-horizontal:absolute;mso-position-horizontal-relative:text;mso-position-vertical:absolute;mso-position-vertical-relative:text;mso-width-percent:0;mso-height-percent:0;mso-width-relative:margin;mso-height-relative:margin;v-text-anchor:top" o:gfxdata="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" stroked="f">
+              <v:shape w14:anchorId="073D9FCD" id="_x0000_s1050" type="#_x0000_t202" style="position:absolute;margin-left:558.1pt;margin-top:136.85pt;width:88.9pt;height:12.5pt;z-index:251757568;visibility:visible;mso-wrap-style:square;mso-width-percent:0;mso-height-percent:0;mso-wrap-distance-left:9pt;mso-wrap-distance-top:3.6pt;mso-wrap-distance-right:9pt;mso-wrap-distance-bottom:3.6pt;mso-position-horizontal:absolute;mso-position-horizontal-relative:text;mso-position-vertical:absolute;mso-position-vertical-relative:text;mso-width-percent:0;mso-height-percent:0;mso-width-relative:margin;mso-height-relative:margin;v-text-anchor:top" o:gfxdata="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" stroked="f">
                 <v:textbox inset="0,0,0,0">
                   <w:txbxContent>
                     <w:p>
@@ -3552,6 +3818,9 @@
         </mc:AlternateContent>
       </w:r>
       <w:r>
+        <w:rPr>
+          <w:noProof/>
+        </w:rPr>
         <mc:AlternateContent>
           <mc:Choice Requires="wps">
             <w:drawing>
@@ -3632,7 +3901,7 @@
           </mc:Choice>
           <mc:Fallback>
             <w:pict>
-              <v:shape w14:anchorId="212FF06E" id="_x0000_s1049" type="#_x0000_t202" style="position:absolute;margin-left:558.1pt;margin-top:146.05pt;width:88.9pt;height:12.5pt;z-index:251759616;visibility:visible;mso-wrap-style:square;mso-width-percent:0;mso-height-percent:0;mso-wrap-distance-left:9pt;mso-wrap-distance-top:3.6pt;mso-wrap-distance-right:9pt;mso-wrap-distance-bottom:3.6pt;mso-position-horizontal:absolute;mso-position-horizontal-relative:text;mso-position-vertical:absolute;mso-position-vertical-relative:text;mso-width-percent:0;mso-height-percent:0;mso-width-relative:margin;mso-height-relative:margin;v-text-anchor:top" o:gfxdata="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" stroked="f">
+              <v:shape w14:anchorId="212FF06E" id="_x0000_s1051" type="#_x0000_t202" style="position:absolute;margin-left:558.1pt;margin-top:146.05pt;width:88.9pt;height:12.5pt;z-index:251759616;visibility:visible;mso-wrap-style:square;mso-width-percent:0;mso-height-percent:0;mso-wrap-distance-left:9pt;mso-wrap-distance-top:3.6pt;mso-wrap-distance-right:9pt;mso-wrap-distance-bottom:3.6pt;mso-position-horizontal:absolute;mso-position-horizontal-relative:text;mso-position-vertical:absolute;mso-position-vertical-relative:text;mso-width-percent:0;mso-height-percent:0;mso-width-relative:margin;mso-height-relative:margin;v-text-anchor:top" o:gfxdata="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" stroked="f">
                 <v:textbox inset="0,0,0,0">
                   <w:txbxContent>
                     <w:p>
@@ -3660,6 +3929,9 @@
         </mc:AlternateContent>
       </w:r>
       <w:r>
+        <w:rPr>
+          <w:noProof/>
+        </w:rPr>
         <mc:AlternateContent>
           <mc:Choice Requires="wps">
             <w:drawing>
@@ -3740,7 +4012,7 @@
           </mc:Choice>
           <mc:Fallback>
             <w:pict>
-              <v:shape w14:anchorId="68E378F0" id="_x0000_s1050" type="#_x0000_t202" style="position:absolute;margin-left:558.1pt;margin-top:157.85pt;width:88.9pt;height:12.5pt;z-index:251761664;visibility:visible;mso-wrap-style:square;mso-width-percent:0;mso-height-percent:0;mso-wrap-distance-left:9pt;mso-wrap-distance-top:3.6pt;mso-wrap-distance-right:9pt;mso-wrap-distance-bottom:3.6pt;mso-position-horizontal:absolute;mso-position-horizontal-relative:text;mso-position-vertical:absolute;mso-position-vertical-relative:text;mso-width-percent:0;mso-height-percent:0;mso-width-relative:margin;mso-height-relative:margin;v-text-anchor:top" o:gfxdata="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" stroked="f">
+              <v:shape w14:anchorId="68E378F0" id="_x0000_s1052" type="#_x0000_t202" style="position:absolute;margin-left:558.1pt;margin-top:157.85pt;width:88.9pt;height:12.5pt;z-index:251761664;visibility:visible;mso-wrap-style:square;mso-width-percent:0;mso-height-percent:0;mso-wrap-distance-left:9pt;mso-wrap-distance-top:3.6pt;mso-wrap-distance-right:9pt;mso-wrap-distance-bottom:3.6pt;mso-position-horizontal:absolute;mso-position-horizontal-relative:text;mso-position-vertical:absolute;mso-position-vertical-relative:text;mso-width-percent:0;mso-height-percent:0;mso-width-relative:margin;mso-height-relative:margin;v-text-anchor:top" o:gfxdata="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" stroked="f">
                 <v:textbox inset="0,0,0,0">
                   <w:txbxContent>
                     <w:p>
@@ -3768,6 +4040,9 @@
         </mc:AlternateContent>
       </w:r>
       <w:r>
+        <w:rPr>
+          <w:noProof/>
+        </w:rPr>
         <mc:AlternateContent>
           <mc:Choice Requires="wps">
             <w:drawing>
@@ -3848,7 +4123,7 @@
           </mc:Choice>
           <mc:Fallback>
             <w:pict>
-              <v:shape w14:anchorId="2EF27BA8" id="_x0000_s1051" type="#_x0000_t202" style="position:absolute;margin-left:559.8pt;margin-top:90.65pt;width:88.9pt;height:12.5pt;z-index:251755520;visibility:visible;mso-wrap-style:square;mso-width-percent:0;mso-height-percent:0;mso-wrap-distance-left:9pt;mso-wrap-distance-top:3.6pt;mso-wrap-distance-right:9pt;mso-wrap-distance-bottom:3.6pt;mso-position-horizontal:absolute;mso-position-horizontal-relative:text;mso-position-vertical:absolute;mso-position-vertical-relative:text;mso-width-percent:0;mso-height-percent:0;mso-width-relative:margin;mso-height-relative:margin;v-text-anchor:top" o:gfxdata="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" stroked="f">
+              <v:shape w14:anchorId="2EF27BA8" id="_x0000_s1053" type="#_x0000_t202" style="position:absolute;margin-left:559.8pt;margin-top:90.65pt;width:88.9pt;height:12.5pt;z-index:251755520;visibility:visible;mso-wrap-style:square;mso-width-percent:0;mso-height-percent:0;mso-wrap-distance-left:9pt;mso-wrap-distance-top:3.6pt;mso-wrap-distance-right:9pt;mso-wrap-distance-bottom:3.6pt;mso-position-horizontal:absolute;mso-position-horizontal-relative:text;mso-position-vertical:absolute;mso-position-vertical-relative:text;mso-width-percent:0;mso-height-percent:0;mso-width-relative:margin;mso-height-relative:margin;v-text-anchor:top" o:gfxdata="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" stroked="f">
                 <v:textbox inset="0,0,0,0">
                   <w:txbxContent>
                     <w:p>
@@ -3876,6 +4151,9 @@
         </mc:AlternateContent>
       </w:r>
       <w:r>
+        <w:rPr>
+          <w:noProof/>
+        </w:rPr>
         <mc:AlternateContent>
           <mc:Choice Requires="wps">
             <w:drawing>
@@ -3954,7 +4232,7 @@
           </mc:Choice>
           <mc:Fallback>
             <w:pict>
-              <v:rect w14:anchorId="4EC7EC68" id="Rectangle 404" o:spid="_x0000_s1052" style="position:absolute;margin-left:557.3pt;margin-top:263.9pt;width:100.45pt;height:86pt;z-index:251763712;visibility:visible;mso-wrap-style:square;mso-width-percent:0;mso-height-percent:0;mso-wrap-distance-left:9pt;mso-wrap-distance-top:0;mso-wrap-distance-right:9pt;mso-wrap-distance-bottom:0;mso-position-horizontal:absolute;mso-position-horizontal-relative:text;mso-position-vertical:absolute;mso-position-vertical-relative:text;mso-width-percent:0;mso-height-percent:0;mso-width-relative:margin;mso-height-relative:margin;v-text-anchor:middle" o:gfxdata="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" fillcolor="white [3212]" strokecolor="black [3213]" strokeweight="1pt">
+              <v:rect w14:anchorId="4EC7EC68" id="Rectangle 404" o:spid="_x0000_s1054" style="position:absolute;margin-left:557.3pt;margin-top:263.9pt;width:100.45pt;height:86pt;z-index:251763712;visibility:visible;mso-wrap-style:square;mso-width-percent:0;mso-height-percent:0;mso-wrap-distance-left:9pt;mso-wrap-distance-top:0;mso-wrap-distance-right:9pt;mso-wrap-distance-bottom:0;mso-position-horizontal:absolute;mso-position-horizontal-relative:text;mso-position-vertical:absolute;mso-position-vertical-relative:text;mso-width-percent:0;mso-height-percent:0;mso-width-relative:margin;mso-height-relative:margin;v-text-anchor:middle" o:gfxdata="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" fillcolor="white [3212]" strokecolor="black [3213]" strokeweight="1pt">
                 <v:textbox>
                   <w:txbxContent>
                     <w:p/>
@@ -3966,6 +4244,9 @@
         </mc:AlternateContent>
       </w:r>
       <w:r>
+        <w:rPr>
+          <w:noProof/>
+        </w:rPr>
         <mc:AlternateContent>
           <mc:Choice Requires="wps">
             <w:drawing>
@@ -4044,7 +4325,7 @@
           </mc:Choice>
           <mc:Fallback>
             <w:pict>
-              <v:shape w14:anchorId="081C462C" id="_x0000_s1053" type="#_x0000_t202" style="position:absolute;margin-left:562.8pt;margin-top:318.4pt;width:88.9pt;height:12.5pt;z-index:251771904;visibility:visible;mso-wrap-style:square;mso-width-percent:0;mso-height-percent:0;mso-wrap-distance-left:9pt;mso-wrap-distance-top:3.6pt;mso-wrap-distance-right:9pt;mso-wrap-distance-bottom:3.6pt;mso-position-horizontal:absolute;mso-position-horizontal-relative:text;mso-position-vertical:absolute;mso-position-vertical-relative:text;mso-width-percent:0;mso-height-percent:0;mso-width-relative:margin;mso-height-relative:margin;v-text-anchor:top" o:gfxdata="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" stroked="f">
+              <v:shape w14:anchorId="081C462C" id="_x0000_s1055" type="#_x0000_t202" style="position:absolute;margin-left:562.8pt;margin-top:318.4pt;width:88.9pt;height:12.5pt;z-index:251771904;visibility:visible;mso-wrap-style:square;mso-width-percent:0;mso-height-percent:0;mso-wrap-distance-left:9pt;mso-wrap-distance-top:3.6pt;mso-wrap-distance-right:9pt;mso-wrap-distance-bottom:3.6pt;mso-position-horizontal:absolute;mso-position-horizontal-relative:text;mso-position-vertical:absolute;mso-position-vertical-relative:text;mso-width-percent:0;mso-height-percent:0;mso-width-relative:margin;mso-height-relative:margin;v-text-anchor:top" o:gfxdata="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" stroked="f">
                 <v:textbox inset="0,0,0,0">
                   <w:txbxContent>
                     <w:p>
@@ -4070,6 +4351,9 @@
         </mc:AlternateContent>
       </w:r>
       <w:r>
+        <w:rPr>
+          <w:noProof/>
+        </w:rPr>
         <mc:AlternateContent>
           <mc:Choice Requires="wps">
             <w:drawing>
@@ -4148,7 +4432,7 @@
           </mc:Choice>
           <mc:Fallback>
             <w:pict>
-              <v:shape w14:anchorId="418D62BC" id="_x0000_s1054" type="#_x0000_t202" style="position:absolute;margin-left:561.15pt;margin-top:307.45pt;width:88.9pt;height:12.5pt;z-index:251770880;visibility:visible;mso-wrap-style:square;mso-width-percent:0;mso-height-percent:0;mso-wrap-distance-left:9pt;mso-wrap-distance-top:3.6pt;mso-wrap-distance-right:9pt;mso-wrap-distance-bottom:3.6pt;mso-position-horizontal:absolute;mso-position-horizontal-relative:text;mso-position-vertical:absolute;mso-position-vertical-relative:text;mso-width-percent:0;mso-height-percent:0;mso-width-relative:margin;mso-height-relative:margin;v-text-anchor:top" o:gfxdata="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" stroked="f">
+              <v:shape w14:anchorId="418D62BC" id="_x0000_s1056" type="#_x0000_t202" style="position:absolute;margin-left:561.15pt;margin-top:307.45pt;width:88.9pt;height:12.5pt;z-index:251770880;visibility:visible;mso-wrap-style:square;mso-width-percent:0;mso-height-percent:0;mso-wrap-distance-left:9pt;mso-wrap-distance-top:3.6pt;mso-wrap-distance-right:9pt;mso-wrap-distance-bottom:3.6pt;mso-position-horizontal:absolute;mso-position-horizontal-relative:text;mso-position-vertical:absolute;mso-position-vertical-relative:text;mso-width-percent:0;mso-height-percent:0;mso-width-relative:margin;mso-height-relative:margin;v-text-anchor:top" o:gfxdata="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" stroked="f">
                 <v:textbox inset="0,0,0,0">
                   <w:txbxContent>
                     <w:p>
@@ -4174,6 +4458,9 @@
         </mc:AlternateContent>
       </w:r>
       <w:r>
+        <w:rPr>
+          <w:noProof/>
+        </w:rPr>
         <mc:AlternateContent>
           <mc:Choice Requires="wps">
             <w:drawing>
@@ -4254,6 +4541,9 @@
         </mc:AlternateContent>
       </w:r>
       <w:r>
+        <w:rPr>
+          <w:noProof/>
+        </w:rPr>
         <mc:AlternateContent>
           <mc:Choice Requires="wps">
             <w:drawing>
@@ -4334,7 +4624,7 @@
           </mc:Choice>
           <mc:Fallback>
             <w:pict>
-              <v:shape w14:anchorId="4F43B4B8" id="_x0000_s1055" type="#_x0000_t202" style="position:absolute;margin-left:561.2pt;margin-top:331.15pt;width:88.9pt;height:12.5pt;z-index:251766784;visibility:visible;mso-wrap-style:square;mso-width-percent:0;mso-height-percent:0;mso-wrap-distance-left:9pt;mso-wrap-distance-top:3.6pt;mso-wrap-distance-right:9pt;mso-wrap-distance-bottom:3.6pt;mso-position-horizontal:absolute;mso-position-horizontal-relative:text;mso-position-vertical:absolute;mso-position-vertical-relative:text;mso-width-percent:0;mso-height-percent:0;mso-width-relative:margin;mso-height-relative:margin;v-text-anchor:top" o:gfxdata="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" stroked="f">
+              <v:shape w14:anchorId="4F43B4B8" id="_x0000_s1057" type="#_x0000_t202" style="position:absolute;margin-left:561.2pt;margin-top:331.15pt;width:88.9pt;height:12.5pt;z-index:251766784;visibility:visible;mso-wrap-style:square;mso-width-percent:0;mso-height-percent:0;mso-wrap-distance-left:9pt;mso-wrap-distance-top:3.6pt;mso-wrap-distance-right:9pt;mso-wrap-distance-bottom:3.6pt;mso-position-horizontal:absolute;mso-position-horizontal-relative:text;mso-position-vertical:absolute;mso-position-vertical-relative:text;mso-width-percent:0;mso-height-percent:0;mso-width-relative:margin;mso-height-relative:margin;v-text-anchor:top" o:gfxdata="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" stroked="f">
                 <v:textbox inset="0,0,0,0">
                   <w:txbxContent>
                     <w:p>
@@ -4362,6 +4652,9 @@
         </mc:AlternateContent>
       </w:r>
       <w:r>
+        <w:rPr>
+          <w:noProof/>
+        </w:rPr>
         <mc:AlternateContent>
           <mc:Choice Requires="wps">
             <w:drawing>
@@ -4442,7 +4735,7 @@
           </mc:Choice>
           <mc:Fallback>
             <w:pict>
-              <v:shape w14:anchorId="05FAF09B" id="_x0000_s1056" type="#_x0000_t202" style="position:absolute;margin-left:561.15pt;margin-top:297pt;width:88.9pt;height:12.5pt;z-index:251765760;visibility:visible;mso-wrap-style:square;mso-width-percent:0;mso-height-percent:0;mso-wrap-distance-left:9pt;mso-wrap-distance-top:3.6pt;mso-wrap-distance-right:9pt;mso-wrap-distance-bottom:3.6pt;mso-position-horizontal:absolute;mso-position-horizontal-relative:text;mso-position-vertical:absolute;mso-position-vertical-relative:text;mso-width-percent:0;mso-height-percent:0;mso-width-relative:margin;mso-height-relative:margin;v-text-anchor:top" o:gfxdata="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" stroked="f">
+              <v:shape w14:anchorId="05FAF09B" id="_x0000_s1058" type="#_x0000_t202" style="position:absolute;margin-left:561.15pt;margin-top:297pt;width:88.9pt;height:12.5pt;z-index:251765760;visibility:visible;mso-wrap-style:square;mso-width-percent:0;mso-height-percent:0;mso-wrap-distance-left:9pt;mso-wrap-distance-top:3.6pt;mso-wrap-distance-right:9pt;mso-wrap-distance-bottom:3.6pt;mso-position-horizontal:absolute;mso-position-horizontal-relative:text;mso-position-vertical:absolute;mso-position-vertical-relative:text;mso-width-percent:0;mso-height-percent:0;mso-width-relative:margin;mso-height-relative:margin;v-text-anchor:top" o:gfxdata="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" stroked="f">
                 <v:textbox inset="0,0,0,0">
                   <w:txbxContent>
                     <w:p>
@@ -4470,6 +4763,9 @@
         </mc:AlternateContent>
       </w:r>
       <w:r>
+        <w:rPr>
+          <w:noProof/>
+        </w:rPr>
         <mc:AlternateContent>
           <mc:Choice Requires="wps">
             <w:drawing>
@@ -4552,7 +4848,7 @@
           </mc:Choice>
           <mc:Fallback>
             <w:pict>
-              <v:shape w14:anchorId="37F8C3F9" id="_x0000_s1057" type="#_x0000_t202" style="position:absolute;margin-left:568.8pt;margin-top:272.1pt;width:77.9pt;height:12.5pt;z-index:251813888;visibility:visible;mso-wrap-style:square;mso-width-percent:0;mso-height-percent:0;mso-wrap-distance-left:9pt;mso-wrap-distance-top:3.6pt;mso-wrap-distance-right:9pt;mso-wrap-distance-bottom:3.6pt;mso-position-horizontal:absolute;mso-position-horizontal-relative:text;mso-position-vertical:absolute;mso-position-vertical-relative:text;mso-width-percent:0;mso-height-percent:0;mso-width-relative:margin;mso-height-relative:margin;v-text-anchor:top" o:gfxdata="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" fillcolor="#8eaadb [1940]" stroked="f">
+              <v:shape w14:anchorId="37F8C3F9" id="_x0000_s1059" type="#_x0000_t202" style="position:absolute;margin-left:568.8pt;margin-top:272.1pt;width:77.9pt;height:12.5pt;z-index:251813888;visibility:visible;mso-wrap-style:square;mso-width-percent:0;mso-height-percent:0;mso-wrap-distance-left:9pt;mso-wrap-distance-top:3.6pt;mso-wrap-distance-right:9pt;mso-wrap-distance-bottom:3.6pt;mso-position-horizontal:absolute;mso-position-horizontal-relative:text;mso-position-vertical:absolute;mso-position-vertical-relative:text;mso-width-percent:0;mso-height-percent:0;mso-width-relative:margin;mso-height-relative:margin;v-text-anchor:top" o:gfxdata="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" fillcolor="#8eaadb [1940]" stroked="f">
                 <v:textbox inset="0,0,0,0">
                   <w:txbxContent>
                     <w:p>
@@ -4579,6 +4875,9 @@
         </mc:AlternateContent>
       </w:r>
       <w:r>
+        <w:rPr>
+          <w:noProof/>
+        </w:rPr>
         <mc:AlternateContent>
           <mc:Choice Requires="wps">
             <w:drawing>
@@ -4657,7 +4956,7 @@
           </mc:Choice>
           <mc:Fallback>
             <w:pict>
-              <v:rect w14:anchorId="7BECBE10" id="Rectangle 301" o:spid="_x0000_s1058" style="position:absolute;margin-left:280.95pt;margin-top:217pt;width:100.45pt;height:80.1pt;z-index:251686912;visibility:visible;mso-wrap-style:square;mso-width-percent:0;mso-height-percent:0;mso-wrap-distance-left:9pt;mso-wrap-distance-top:0;mso-wrap-distance-right:9pt;mso-wrap-distance-bottom:0;mso-position-horizontal:absolute;mso-position-horizontal-relative:text;mso-position-vertical:absolute;mso-position-vertical-relative:text;mso-width-percent:0;mso-height-percent:0;mso-width-relative:margin;mso-height-relative:margin;v-text-anchor:middle" o:gfxdata="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" fillcolor="white [3212]" strokecolor="black [3213]" strokeweight="1pt">
+              <v:rect w14:anchorId="7BECBE10" id="Rectangle 301" o:spid="_x0000_s1060" style="position:absolute;margin-left:280.95pt;margin-top:217pt;width:100.45pt;height:80.1pt;z-index:251686912;visibility:visible;mso-wrap-style:square;mso-width-percent:0;mso-height-percent:0;mso-wrap-distance-left:9pt;mso-wrap-distance-top:0;mso-wrap-distance-right:9pt;mso-wrap-distance-bottom:0;mso-position-horizontal:absolute;mso-position-horizontal-relative:text;mso-position-vertical:absolute;mso-position-vertical-relative:text;mso-width-percent:0;mso-height-percent:0;mso-width-relative:margin;mso-height-relative:margin;v-text-anchor:middle" o:gfxdata="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" fillcolor="white [3212]" strokecolor="black [3213]" strokeweight="1pt">
                 <v:textbox>
                   <w:txbxContent>
                     <w:p/>
@@ -4669,6 +4968,9 @@
         </mc:AlternateContent>
       </w:r>
       <w:r>
+        <w:rPr>
+          <w:noProof/>
+        </w:rPr>
         <mc:AlternateContent>
           <mc:Choice Requires="wps">
             <w:drawing>
@@ -4750,7 +5052,7 @@
           </mc:Choice>
           <mc:Fallback>
             <w:pict>
-              <v:shape w14:anchorId="0CA94CF7" id="_x0000_s1059" type="#_x0000_t202" style="position:absolute;margin-left:317.6pt;margin-top:222pt;width:42.15pt;height:12.5pt;z-index:251810816;visibility:visible;mso-wrap-style:square;mso-width-percent:0;mso-height-percent:0;mso-wrap-distance-left:9pt;mso-wrap-distance-top:3.6pt;mso-wrap-distance-right:9pt;mso-wrap-distance-bottom:3.6pt;mso-position-horizontal:absolute;mso-position-horizontal-relative:text;mso-position-vertical:absolute;mso-position-vertical-relative:text;mso-width-percent:0;mso-height-percent:0;mso-width-relative:margin;mso-height-relative:margin;v-text-anchor:top" o:gfxdata="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" fillcolor="#8eaadb [1940]" stroked="f">
+              <v:shape w14:anchorId="0CA94CF7" id="_x0000_s1061" type="#_x0000_t202" style="position:absolute;margin-left:317.6pt;margin-top:222pt;width:42.15pt;height:12.5pt;z-index:251810816;visibility:visible;mso-wrap-style:square;mso-width-percent:0;mso-height-percent:0;mso-wrap-distance-left:9pt;mso-wrap-distance-top:3.6pt;mso-wrap-distance-right:9pt;mso-wrap-distance-bottom:3.6pt;mso-position-horizontal:absolute;mso-position-horizontal-relative:text;mso-position-vertical:absolute;mso-position-vertical-relative:text;mso-width-percent:0;mso-height-percent:0;mso-width-relative:margin;mso-height-relative:margin;v-text-anchor:top" o:gfxdata="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" fillcolor="#8eaadb [1940]" stroked="f">
                 <v:textbox inset="0,0,0,0">
                   <w:txbxContent>
                     <w:p>
@@ -4776,6 +5078,9 @@
         </mc:AlternateContent>
       </w:r>
       <w:r>
+        <w:rPr>
+          <w:noProof/>
+        </w:rPr>
         <mc:AlternateContent>
           <mc:Choice Requires="wps">
             <w:drawing>
@@ -4850,6 +5155,9 @@
         </mc:AlternateContent>
       </w:r>
       <w:r>
+        <w:rPr>
+          <w:noProof/>
+        </w:rPr>
         <mc:AlternateContent>
           <mc:Choice Requires="wps">
             <w:drawing>
@@ -4928,7 +5236,7 @@
           </mc:Choice>
           <mc:Fallback>
             <w:pict>
-              <v:shape w14:anchorId="55014BDB" id="_x0000_s1060" type="#_x0000_t202" style="position:absolute;margin-left:284.9pt;margin-top:280.75pt;width:88.9pt;height:12.5pt;z-index:251692032;visibility:visible;mso-wrap-style:square;mso-width-percent:0;mso-height-percent:0;mso-wrap-distance-left:9pt;mso-wrap-distance-top:3.6pt;mso-wrap-distance-right:9pt;mso-wrap-distance-bottom:3.6pt;mso-position-horizontal:absolute;mso-position-horizontal-relative:text;mso-position-vertical:absolute;mso-position-vertical-relative:text;mso-width-percent:0;mso-height-percent:0;mso-width-relative:margin;mso-height-relative:margin;v-text-anchor:top" o:gfxdata="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" stroked="f">
+              <v:shape w14:anchorId="55014BDB" id="_x0000_s1062" type="#_x0000_t202" style="position:absolute;margin-left:284.9pt;margin-top:280.75pt;width:88.9pt;height:12.5pt;z-index:251692032;visibility:visible;mso-wrap-style:square;mso-width-percent:0;mso-height-percent:0;mso-wrap-distance-left:9pt;mso-wrap-distance-top:3.6pt;mso-wrap-distance-right:9pt;mso-wrap-distance-bottom:3.6pt;mso-position-horizontal:absolute;mso-position-horizontal-relative:text;mso-position-vertical:absolute;mso-position-vertical-relative:text;mso-width-percent:0;mso-height-percent:0;mso-width-relative:margin;mso-height-relative:margin;v-text-anchor:top" o:gfxdata="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" stroked="f">
                 <v:textbox inset="0,0,0,0">
                   <w:txbxContent>
                     <w:p>
@@ -4954,6 +5262,9 @@
         </mc:AlternateContent>
       </w:r>
       <w:r>
+        <w:rPr>
+          <w:noProof/>
+        </w:rPr>
         <mc:AlternateContent>
           <mc:Choice Requires="wps">
             <w:drawing>
@@ -5034,7 +5345,7 @@
           </mc:Choice>
           <mc:Fallback>
             <w:pict>
-              <v:shape w14:anchorId="178840A4" id="_x0000_s1061" type="#_x0000_t202" style="position:absolute;margin-left:284.85pt;margin-top:269.8pt;width:88.9pt;height:12.5pt;z-index:251691008;visibility:visible;mso-wrap-style:square;mso-width-percent:0;mso-height-percent:0;mso-wrap-distance-left:9pt;mso-wrap-distance-top:3.6pt;mso-wrap-distance-right:9pt;mso-wrap-distance-bottom:3.6pt;mso-position-horizontal:absolute;mso-position-horizontal-relative:text;mso-position-vertical:absolute;mso-position-vertical-relative:text;mso-width-percent:0;mso-height-percent:0;mso-width-relative:margin;mso-height-relative:margin;v-text-anchor:top" o:gfxdata="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" stroked="f">
+              <v:shape w14:anchorId="178840A4" id="_x0000_s1063" type="#_x0000_t202" style="position:absolute;margin-left:284.85pt;margin-top:269.8pt;width:88.9pt;height:12.5pt;z-index:251691008;visibility:visible;mso-wrap-style:square;mso-width-percent:0;mso-height-percent:0;mso-wrap-distance-left:9pt;mso-wrap-distance-top:3.6pt;mso-wrap-distance-right:9pt;mso-wrap-distance-bottom:3.6pt;mso-position-horizontal:absolute;mso-position-horizontal-relative:text;mso-position-vertical:absolute;mso-position-vertical-relative:text;mso-width-percent:0;mso-height-percent:0;mso-width-relative:margin;mso-height-relative:margin;v-text-anchor:top" o:gfxdata="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" stroked="f">
                 <v:textbox inset="0,0,0,0">
                   <w:txbxContent>
                     <w:p>
@@ -5062,6 +5373,9 @@
         </mc:AlternateContent>
       </w:r>
       <w:r>
+        <w:rPr>
+          <w:noProof/>
+        </w:rPr>
         <mc:AlternateContent>
           <mc:Choice Requires="wps">
             <w:drawing>
@@ -5140,7 +5454,7 @@
           </mc:Choice>
           <mc:Fallback>
             <w:pict>
-              <v:shape w14:anchorId="30BB6B66" id="_x0000_s1062" type="#_x0000_t202" style="position:absolute;margin-left:284.85pt;margin-top:257.9pt;width:88.9pt;height:12.5pt;z-index:251689984;visibility:visible;mso-wrap-style:square;mso-width-percent:0;mso-height-percent:0;mso-wrap-distance-left:9pt;mso-wrap-distance-top:3.6pt;mso-wrap-distance-right:9pt;mso-wrap-distance-bottom:3.6pt;mso-position-horizontal:absolute;mso-position-horizontal-relative:text;mso-position-vertical:absolute;mso-position-vertical-relative:text;mso-width-percent:0;mso-height-percent:0;mso-width-relative:margin;mso-height-relative:margin;v-text-anchor:top" o:gfxdata="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" stroked="f">
+              <v:shape w14:anchorId="30BB6B66" id="_x0000_s1064" type="#_x0000_t202" style="position:absolute;margin-left:284.85pt;margin-top:257.9pt;width:88.9pt;height:12.5pt;z-index:251689984;visibility:visible;mso-wrap-style:square;mso-width-percent:0;mso-height-percent:0;mso-wrap-distance-left:9pt;mso-wrap-distance-top:3.6pt;mso-wrap-distance-right:9pt;mso-wrap-distance-bottom:3.6pt;mso-position-horizontal:absolute;mso-position-horizontal-relative:text;mso-position-vertical:absolute;mso-position-vertical-relative:text;mso-width-percent:0;mso-height-percent:0;mso-width-relative:margin;mso-height-relative:margin;v-text-anchor:top" o:gfxdata="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" stroked="f">
                 <v:textbox inset="0,0,0,0">
                   <w:txbxContent>
                     <w:p>
@@ -5166,10 +5480,13 @@
         </mc:AlternateContent>
       </w:r>
       <w:r>
+        <w:rPr>
+          <w:noProof/>
+        </w:rPr>
         <mc:AlternateContent>
           <mc:Choice Requires="wps">
             <w:drawing>
-              <wp:anchor distT="45720" distB="45720" distL="114300" distR="114300" simplePos="0" relativeHeight="251688960" behindDoc="0" locked="0" layoutInCell="1" allowOverlap="1" wp14:anchorId="026D665D" wp14:editId="10D65BEB">
+              <wp:anchor distT="45720" distB="45720" distL="114300" distR="114300" simplePos="0" relativeHeight="251688960" behindDoc="0" locked="0" layoutInCell="1" allowOverlap="1" wp14:anchorId="026D665D" wp14:editId="7A206270">
                 <wp:simplePos x="0" y="0"/>
                 <wp:positionH relativeFrom="column">
                   <wp:posOffset>3618230</wp:posOffset>
@@ -5246,7 +5563,7 @@
           </mc:Choice>
           <mc:Fallback>
             <w:pict>
-              <v:shape w14:anchorId="026D665D" id="_x0000_s1063" type="#_x0000_t202" style="position:absolute;margin-left:284.9pt;margin-top:246.6pt;width:88.9pt;height:12.5pt;z-index:251688960;visibility:visible;mso-wrap-style:square;mso-width-percent:0;mso-height-percent:0;mso-wrap-distance-left:9pt;mso-wrap-distance-top:3.6pt;mso-wrap-distance-right:9pt;mso-wrap-distance-bottom:3.6pt;mso-position-horizontal:absolute;mso-position-horizontal-relative:text;mso-position-vertical:absolute;mso-position-vertical-relative:text;mso-width-percent:0;mso-height-percent:0;mso-width-relative:margin;mso-height-relative:margin;v-text-anchor:top" o:gfxdata="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" stroked="f">
+              <v:shape w14:anchorId="026D665D" id="_x0000_s1065" type="#_x0000_t202" style="position:absolute;margin-left:284.9pt;margin-top:246.6pt;width:88.9pt;height:12.5pt;z-index:251688960;visibility:visible;mso-wrap-style:square;mso-width-percent:0;mso-height-percent:0;mso-wrap-distance-left:9pt;mso-wrap-distance-top:3.6pt;mso-wrap-distance-right:9pt;mso-wrap-distance-bottom:3.6pt;mso-position-horizontal:absolute;mso-position-horizontal-relative:text;mso-position-vertical:absolute;mso-position-vertical-relative:text;mso-width-percent:0;mso-height-percent:0;mso-width-relative:margin;mso-height-relative:margin;v-text-anchor:top" o:gfxdata="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" stroked="f">
                 <v:textbox inset="0,0,0,0">
                   <w:txbxContent>
                     <w:p>
@@ -5274,96 +5591,9 @@
         </mc:AlternateContent>
       </w:r>
       <w:r>
-        <mc:AlternateContent>
-          <mc:Choice Requires="wps">
-            <w:drawing>
-              <wp:anchor distT="0" distB="0" distL="114300" distR="114300" simplePos="0" relativeHeight="251739136" behindDoc="0" locked="0" layoutInCell="1" allowOverlap="1" wp14:anchorId="31A452CE" wp14:editId="0A9103AB">
-                <wp:simplePos x="0" y="0"/>
-                <wp:positionH relativeFrom="column">
-                  <wp:posOffset>3568700</wp:posOffset>
-                </wp:positionH>
-                <wp:positionV relativeFrom="paragraph">
-                  <wp:posOffset>3936365</wp:posOffset>
-                </wp:positionV>
-                <wp:extent cx="1275715" cy="1438275"/>
-                <wp:effectExtent l="0" t="0" r="19685" b="28575"/>
-                <wp:wrapNone/>
-                <wp:docPr id="385" name="Rectangle 385"/>
-                <wp:cNvGraphicFramePr/>
-                <a:graphic xmlns:a="http://schemas.openxmlformats.org/drawingml/2006/main">
-                  <a:graphicData uri="http://schemas.microsoft.com/office/word/2010/wordprocessingShape">
-                    <wps:wsp>
-                      <wps:cNvSpPr/>
-                      <wps:spPr>
-                        <a:xfrm>
-                          <a:off x="0" y="0"/>
-                          <a:ext cx="1275715" cy="1438275"/>
-                        </a:xfrm>
-                        <a:prstGeom prst="rect">
-                          <a:avLst/>
-                        </a:prstGeom>
-                        <a:solidFill>
-                          <a:schemeClr val="bg1"/>
-                        </a:solidFill>
-                        <a:ln>
-                          <a:solidFill>
-                            <a:schemeClr val="tx1"/>
-                          </a:solidFill>
-                        </a:ln>
-                      </wps:spPr>
-                      <wps:style>
-                        <a:lnRef idx="2">
-                          <a:schemeClr val="accent1">
-                            <a:shade val="50000"/>
-                          </a:schemeClr>
-                        </a:lnRef>
-                        <a:fillRef idx="1">
-                          <a:schemeClr val="accent1"/>
-                        </a:fillRef>
-                        <a:effectRef idx="0">
-                          <a:schemeClr val="accent1"/>
-                        </a:effectRef>
-                        <a:fontRef idx="minor">
-                          <a:schemeClr val="lt1"/>
-                        </a:fontRef>
-                      </wps:style>
-                      <wps:txbx>
-                        <w:txbxContent>
-                          <w:p/>
-                        </w:txbxContent>
-                      </wps:txbx>
-                      <wps:bodyPr rot="0" spcFirstLastPara="0" vertOverflow="overflow" horzOverflow="overflow" vert="horz" wrap="square" lIns="91440" tIns="45720" rIns="91440" bIns="45720" numCol="1" spcCol="0" rtlCol="0" fromWordArt="0" anchor="ctr" anchorCtr="0" forceAA="0" compatLnSpc="1">
-                        <a:prstTxWarp prst="textNoShape">
-                          <a:avLst/>
-                        </a:prstTxWarp>
-                        <a:noAutofit/>
-                      </wps:bodyPr>
-                    </wps:wsp>
-                  </a:graphicData>
-                </a:graphic>
-                <wp14:sizeRelH relativeFrom="margin">
-                  <wp14:pctWidth>0</wp14:pctWidth>
-                </wp14:sizeRelH>
-                <wp14:sizeRelV relativeFrom="margin">
-                  <wp14:pctHeight>0</wp14:pctHeight>
-                </wp14:sizeRelV>
-              </wp:anchor>
-            </w:drawing>
-          </mc:Choice>
-          <mc:Fallback>
-            <w:pict>
-              <v:rect w14:anchorId="31A452CE" id="Rectangle 385" o:spid="_x0000_s1064" style="position:absolute;margin-left:281pt;margin-top:309.95pt;width:100.45pt;height:113.25pt;z-index:251739136;visibility:visible;mso-wrap-style:square;mso-width-percent:0;mso-height-percent:0;mso-wrap-distance-left:9pt;mso-wrap-distance-top:0;mso-wrap-distance-right:9pt;mso-wrap-distance-bottom:0;mso-position-horizontal:absolute;mso-position-horizontal-relative:text;mso-position-vertical:absolute;mso-position-vertical-relative:text;mso-width-percent:0;mso-height-percent:0;mso-width-relative:margin;mso-height-relative:margin;v-text-anchor:middle" o:gfxdata="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" fillcolor="white [3212]" strokecolor="black [3213]" strokeweight="1pt">
-                <v:textbox>
-                  <w:txbxContent>
-                    <w:p/>
-                  </w:txbxContent>
-                </v:textbox>
-              </v:rect>
-            </w:pict>
-          </mc:Fallback>
-        </mc:AlternateContent>
-      </w:r>
-      <w:r>
+        <w:rPr>
+          <w:noProof/>
+        </w:rPr>
         <mc:AlternateContent>
           <mc:Choice Requires="wps">
             <w:drawing>
@@ -5442,7 +5672,7 @@
           </mc:Choice>
           <mc:Fallback>
             <w:pict>
-              <v:shape w14:anchorId="0497350E" id="_x0000_s1065" type="#_x0000_t202" style="position:absolute;margin-left:286.7pt;margin-top:373.75pt;width:88.9pt;height:12.5pt;z-index:251793408;visibility:visible;mso-wrap-style:square;mso-width-percent:0;mso-height-percent:0;mso-wrap-distance-left:9pt;mso-wrap-distance-top:3.6pt;mso-wrap-distance-right:9pt;mso-wrap-distance-bottom:3.6pt;mso-position-horizontal:absolute;mso-position-horizontal-relative:text;mso-position-vertical:absolute;mso-position-vertical-relative:text;mso-width-percent:0;mso-height-percent:0;mso-width-relative:margin;mso-height-relative:margin;v-text-anchor:top" o:gfxdata="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" stroked="f">
+              <v:shape w14:anchorId="0497350E" id="_x0000_s1066" type="#_x0000_t202" style="position:absolute;margin-left:286.7pt;margin-top:373.75pt;width:88.9pt;height:12.5pt;z-index:251793408;visibility:visible;mso-wrap-style:square;mso-width-percent:0;mso-height-percent:0;mso-wrap-distance-left:9pt;mso-wrap-distance-top:3.6pt;mso-wrap-distance-right:9pt;mso-wrap-distance-bottom:3.6pt;mso-position-horizontal:absolute;mso-position-horizontal-relative:text;mso-position-vertical:absolute;mso-position-vertical-relative:text;mso-width-percent:0;mso-height-percent:0;mso-width-relative:margin;mso-height-relative:margin;v-text-anchor:top" o:gfxdata="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" stroked="f">
                 <v:textbox inset="0,0,0,0">
                   <w:txbxContent>
                     <w:p>
@@ -5468,6 +5698,9 @@
         </mc:AlternateContent>
       </w:r>
       <w:r>
+        <w:rPr>
+          <w:noProof/>
+        </w:rPr>
         <mc:AlternateContent>
           <mc:Choice Requires="wps">
             <w:drawing>
@@ -5548,6 +5781,9 @@
         </mc:AlternateContent>
       </w:r>
       <w:r>
+        <w:rPr>
+          <w:noProof/>
+        </w:rPr>
         <mc:AlternateContent>
           <mc:Choice Requires="wps">
             <w:drawing>
@@ -5629,7 +5865,7 @@
           </mc:Choice>
           <mc:Fallback>
             <w:pict>
-              <v:shape w14:anchorId="6FA1FB9F" id="_x0000_s1066" type="#_x0000_t202" style="position:absolute;margin-left:317.85pt;margin-top:318.55pt;width:42.15pt;height:12.5pt;z-index:251811840;visibility:visible;mso-wrap-style:square;mso-width-percent:0;mso-height-percent:0;mso-wrap-distance-left:9pt;mso-wrap-distance-top:3.6pt;mso-wrap-distance-right:9pt;mso-wrap-distance-bottom:3.6pt;mso-position-horizontal:absolute;mso-position-horizontal-relative:text;mso-position-vertical:absolute;mso-position-vertical-relative:text;mso-width-percent:0;mso-height-percent:0;mso-width-relative:margin;mso-height-relative:margin;v-text-anchor:top" o:gfxdata="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" fillcolor="#8eaadb [1940]" stroked="f">
+              <v:shape w14:anchorId="6FA1FB9F" id="_x0000_s1067" type="#_x0000_t202" style="position:absolute;margin-left:317.85pt;margin-top:318.55pt;width:42.15pt;height:12.5pt;z-index:251811840;visibility:visible;mso-wrap-style:square;mso-width-percent:0;mso-height-percent:0;mso-wrap-distance-left:9pt;mso-wrap-distance-top:3.6pt;mso-wrap-distance-right:9pt;mso-wrap-distance-bottom:3.6pt;mso-position-horizontal:absolute;mso-position-horizontal-relative:text;mso-position-vertical:absolute;mso-position-vertical-relative:text;mso-width-percent:0;mso-height-percent:0;mso-width-relative:margin;mso-height-relative:margin;v-text-anchor:top" o:gfxdata="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" fillcolor="#8eaadb [1940]" stroked="f">
                 <v:textbox inset="0,0,0,0">
                   <w:txbxContent>
                     <w:p>
@@ -5655,6 +5891,9 @@
         </mc:AlternateContent>
       </w:r>
       <w:r>
+        <w:rPr>
+          <w:noProof/>
+        </w:rPr>
         <mc:AlternateContent>
           <mc:Choice Requires="wps">
             <w:drawing>
@@ -5735,7 +5974,7 @@
           </mc:Choice>
           <mc:Fallback>
             <w:pict>
-              <v:shape w14:anchorId="6DE36C2F" id="_x0000_s1067" type="#_x0000_t202" style="position:absolute;margin-left:286.9pt;margin-top:339.35pt;width:88.9pt;height:12.5pt;z-index:251741184;visibility:visible;mso-wrap-style:square;mso-width-percent:0;mso-height-percent:0;mso-wrap-distance-left:9pt;mso-wrap-distance-top:3.6pt;mso-wrap-distance-right:9pt;mso-wrap-distance-bottom:3.6pt;mso-position-horizontal:absolute;mso-position-horizontal-relative:text;mso-position-vertical:absolute;mso-position-vertical-relative:text;mso-width-percent:0;mso-height-percent:0;mso-width-relative:margin;mso-height-relative:margin;v-text-anchor:top" o:gfxdata="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" stroked="f">
+              <v:shape w14:anchorId="6DE36C2F" id="_x0000_s1068" type="#_x0000_t202" style="position:absolute;margin-left:286.9pt;margin-top:339.35pt;width:88.9pt;height:12.5pt;z-index:251741184;visibility:visible;mso-wrap-style:square;mso-width-percent:0;mso-height-percent:0;mso-wrap-distance-left:9pt;mso-wrap-distance-top:3.6pt;mso-wrap-distance-right:9pt;mso-wrap-distance-bottom:3.6pt;mso-position-horizontal:absolute;mso-position-horizontal-relative:text;mso-position-vertical:absolute;mso-position-vertical-relative:text;mso-width-percent:0;mso-height-percent:0;mso-width-relative:margin;mso-height-relative:margin;v-text-anchor:top" o:gfxdata="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" stroked="f">
                 <v:textbox inset="0,0,0,0">
                   <w:txbxContent>
                     <w:p>
@@ -5763,6 +6002,9 @@
         </mc:AlternateContent>
       </w:r>
       <w:r>
+        <w:rPr>
+          <w:noProof/>
+        </w:rPr>
         <mc:AlternateContent>
           <mc:Choice Requires="wps">
             <w:drawing>
@@ -5843,7 +6085,7 @@
           </mc:Choice>
           <mc:Fallback>
             <w:pict>
-              <v:shape w14:anchorId="2D671F4D" id="_x0000_s1068" type="#_x0000_t202" style="position:absolute;margin-left:286.85pt;margin-top:352.2pt;width:88.9pt;height:12.5pt;z-index:251742208;visibility:visible;mso-wrap-style:square;mso-width-percent:0;mso-height-percent:0;mso-wrap-distance-left:9pt;mso-wrap-distance-top:3.6pt;mso-wrap-distance-right:9pt;mso-wrap-distance-bottom:3.6pt;mso-position-horizontal:absolute;mso-position-horizontal-relative:text;mso-position-vertical:absolute;mso-position-vertical-relative:text;mso-width-percent:0;mso-height-percent:0;mso-width-relative:margin;mso-height-relative:margin;v-text-anchor:top" o:gfxdata="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" stroked="f">
+              <v:shape w14:anchorId="2D671F4D" id="_x0000_s1069" type="#_x0000_t202" style="position:absolute;margin-left:286.85pt;margin-top:352.2pt;width:88.9pt;height:12.5pt;z-index:251742208;visibility:visible;mso-wrap-style:square;mso-width-percent:0;mso-height-percent:0;mso-wrap-distance-left:9pt;mso-wrap-distance-top:3.6pt;mso-wrap-distance-right:9pt;mso-wrap-distance-bottom:3.6pt;mso-position-horizontal:absolute;mso-position-horizontal-relative:text;mso-position-vertical:absolute;mso-position-vertical-relative:text;mso-width-percent:0;mso-height-percent:0;mso-width-relative:margin;mso-height-relative:margin;v-text-anchor:top" o:gfxdata="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" stroked="f">
                 <v:textbox inset="0,0,0,0">
                   <w:txbxContent>
                     <w:p>
@@ -5871,10 +6113,13 @@
         </mc:AlternateContent>
       </w:r>
       <w:r>
+        <w:rPr>
+          <w:noProof/>
+        </w:rPr>
         <mc:AlternateContent>
           <mc:Choice Requires="wps">
             <w:drawing>
-              <wp:anchor distT="45720" distB="45720" distL="114300" distR="114300" simplePos="0" relativeHeight="251743232" behindDoc="0" locked="0" layoutInCell="1" allowOverlap="1" wp14:anchorId="7AB3E9CF" wp14:editId="345712BF">
+              <wp:anchor distT="45720" distB="45720" distL="114300" distR="114300" simplePos="0" relativeHeight="251743232" behindDoc="0" locked="0" layoutInCell="1" allowOverlap="1" wp14:anchorId="7AB3E9CF" wp14:editId="73DF3BE1">
                 <wp:simplePos x="0" y="0"/>
                 <wp:positionH relativeFrom="column">
                   <wp:posOffset>3642995</wp:posOffset>
@@ -5949,7 +6194,7 @@
           </mc:Choice>
           <mc:Fallback>
             <w:pict>
-              <v:shape w14:anchorId="7AB3E9CF" id="_x0000_s1069" type="#_x0000_t202" style="position:absolute;margin-left:286.85pt;margin-top:362.35pt;width:88.9pt;height:12.5pt;z-index:251743232;visibility:visible;mso-wrap-style:square;mso-width-percent:0;mso-height-percent:0;mso-wrap-distance-left:9pt;mso-wrap-distance-top:3.6pt;mso-wrap-distance-right:9pt;mso-wrap-distance-bottom:3.6pt;mso-position-horizontal:absolute;mso-position-horizontal-relative:text;mso-position-vertical:absolute;mso-position-vertical-relative:text;mso-width-percent:0;mso-height-percent:0;mso-width-relative:margin;mso-height-relative:margin;v-text-anchor:top" o:gfxdata="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" stroked="f">
+              <v:shape w14:anchorId="7AB3E9CF" id="_x0000_s1070" type="#_x0000_t202" style="position:absolute;margin-left:286.85pt;margin-top:362.35pt;width:88.9pt;height:12.5pt;z-index:251743232;visibility:visible;mso-wrap-style:square;mso-width-percent:0;mso-height-percent:0;mso-wrap-distance-left:9pt;mso-wrap-distance-top:3.6pt;mso-wrap-distance-right:9pt;mso-wrap-distance-bottom:3.6pt;mso-position-horizontal:absolute;mso-position-horizontal-relative:text;mso-position-vertical:absolute;mso-position-vertical-relative:text;mso-width-percent:0;mso-height-percent:0;mso-width-relative:margin;mso-height-relative:margin;v-text-anchor:top" o:gfxdata="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" stroked="f">
                 <v:textbox inset="0,0,0,0">
                   <w:txbxContent>
                     <w:p>
@@ -5975,218 +6220,13 @@
         </mc:AlternateContent>
       </w:r>
       <w:r>
+        <w:rPr>
+          <w:noProof/>
+        </w:rPr>
         <mc:AlternateContent>
           <mc:Choice Requires="wps">
             <w:drawing>
-              <wp:anchor distT="45720" distB="45720" distL="114300" distR="114300" simplePos="0" relativeHeight="251799552" behindDoc="0" locked="0" layoutInCell="1" allowOverlap="1" wp14:anchorId="7E2A5C63" wp14:editId="0B770002">
-                <wp:simplePos x="0" y="0"/>
-                <wp:positionH relativeFrom="column">
-                  <wp:posOffset>3644265</wp:posOffset>
-                </wp:positionH>
-                <wp:positionV relativeFrom="paragraph">
-                  <wp:posOffset>5145405</wp:posOffset>
-                </wp:positionV>
-                <wp:extent cx="937260" cy="158750"/>
-                <wp:effectExtent l="0" t="0" r="0" b="0"/>
-                <wp:wrapNone/>
-                <wp:docPr id="434" name="Text Box 2"/>
-                <wp:cNvGraphicFramePr>
-                  <a:graphicFrameLocks xmlns:a="http://schemas.openxmlformats.org/drawingml/2006/main"/>
-                </wp:cNvGraphicFramePr>
-                <a:graphic xmlns:a="http://schemas.openxmlformats.org/drawingml/2006/main">
-                  <a:graphicData uri="http://schemas.microsoft.com/office/word/2010/wordprocessingShape">
-                    <wps:wsp>
-                      <wps:cNvSpPr txBox="1">
-                        <a:spLocks noChangeArrowheads="1"/>
-                      </wps:cNvSpPr>
-                      <wps:spPr bwMode="auto">
-                        <a:xfrm>
-                          <a:off x="0" y="0"/>
-                          <a:ext cx="937260" cy="158750"/>
-                        </a:xfrm>
-                        <a:prstGeom prst="rect">
-                          <a:avLst/>
-                        </a:prstGeom>
-                        <a:solidFill>
-                          <a:srgbClr val="FFFFFF"/>
-                        </a:solidFill>
-                        <a:ln w="9525">
-                          <a:noFill/>
-                          <a:miter lim="800000"/>
-                          <a:headEnd/>
-                          <a:tailEnd/>
-                        </a:ln>
-                      </wps:spPr>
-                      <wps:txbx>
-                        <w:txbxContent>
-                          <w:p>
-                            <w:pPr>
-                              <w:rPr>
-                                <w:sz w:val="14"/>
-                                <w:szCs w:val="14"/>
-                              </w:rPr>
-                            </w:pPr>
-                            <w:r>
-                              <w:rPr>
-                                <w:sz w:val="14"/>
-                                <w:szCs w:val="14"/>
-                              </w:rPr>
-                              <w:t>time</w:t>
-                            </w:r>
-                          </w:p>
-                        </w:txbxContent>
-                      </wps:txbx>
-                      <wps:bodyPr rot="0" vert="horz" wrap="square" lIns="0" tIns="0" rIns="0" bIns="0" anchor="t" anchorCtr="0">
-                        <a:noAutofit/>
-                      </wps:bodyPr>
-                    </wps:wsp>
-                  </a:graphicData>
-                </a:graphic>
-                <wp14:sizeRelH relativeFrom="margin">
-                  <wp14:pctWidth>0</wp14:pctWidth>
-                </wp14:sizeRelH>
-                <wp14:sizeRelV relativeFrom="margin">
-                  <wp14:pctHeight>0</wp14:pctHeight>
-                </wp14:sizeRelV>
-              </wp:anchor>
-            </w:drawing>
-          </mc:Choice>
-          <mc:Fallback>
-            <w:pict>
-              <v:shape w14:anchorId="7E2A5C63" id="_x0000_s1070" type="#_x0000_t202" style="position:absolute;margin-left:286.95pt;margin-top:405.15pt;width:73.8pt;height:12.5pt;z-index:251799552;visibility:visible;mso-wrap-style:square;mso-width-percent:0;mso-height-percent:0;mso-wrap-distance-left:9pt;mso-wrap-distance-top:3.6pt;mso-wrap-distance-right:9pt;mso-wrap-distance-bottom:3.6pt;mso-position-horizontal:absolute;mso-position-horizontal-relative:text;mso-position-vertical:absolute;mso-position-vertical-relative:text;mso-width-percent:0;mso-height-percent:0;mso-width-relative:margin;mso-height-relative:margin;v-text-anchor:top" o:gfxdata="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" stroked="f">
-                <v:textbox inset="0,0,0,0">
-                  <w:txbxContent>
-                    <w:p>
-                      <w:pPr>
-                        <w:rPr>
-                          <w:sz w:val="14"/>
-                          <w:szCs w:val="14"/>
-                        </w:rPr>
-                      </w:pPr>
-                      <w:r>
-                        <w:rPr>
-                          <w:sz w:val="14"/>
-                          <w:szCs w:val="14"/>
-                        </w:rPr>
-                        <w:t>time</w:t>
-                      </w:r>
-                    </w:p>
-                  </w:txbxContent>
-                </v:textbox>
-              </v:shape>
-            </w:pict>
-          </mc:Fallback>
-        </mc:AlternateContent>
-      </w:r>
-      <w:r>
-        <mc:AlternateContent>
-          <mc:Choice Requires="wps">
-            <w:drawing>
-              <wp:anchor distT="45720" distB="45720" distL="114300" distR="114300" simplePos="0" relativeHeight="251797504" behindDoc="0" locked="0" layoutInCell="1" allowOverlap="1" wp14:anchorId="04BD7D56" wp14:editId="6F47FF4D">
-                <wp:simplePos x="0" y="0"/>
-                <wp:positionH relativeFrom="column">
-                  <wp:posOffset>3642360</wp:posOffset>
-                </wp:positionH>
-                <wp:positionV relativeFrom="paragraph">
-                  <wp:posOffset>4996180</wp:posOffset>
-                </wp:positionV>
-                <wp:extent cx="937260" cy="158750"/>
-                <wp:effectExtent l="0" t="0" r="0" b="0"/>
-                <wp:wrapNone/>
-                <wp:docPr id="433" name="Text Box 2"/>
-                <wp:cNvGraphicFramePr>
-                  <a:graphicFrameLocks xmlns:a="http://schemas.openxmlformats.org/drawingml/2006/main"/>
-                </wp:cNvGraphicFramePr>
-                <a:graphic xmlns:a="http://schemas.openxmlformats.org/drawingml/2006/main">
-                  <a:graphicData uri="http://schemas.microsoft.com/office/word/2010/wordprocessingShape">
-                    <wps:wsp>
-                      <wps:cNvSpPr txBox="1">
-                        <a:spLocks noChangeArrowheads="1"/>
-                      </wps:cNvSpPr>
-                      <wps:spPr bwMode="auto">
-                        <a:xfrm>
-                          <a:off x="0" y="0"/>
-                          <a:ext cx="937260" cy="158750"/>
-                        </a:xfrm>
-                        <a:prstGeom prst="rect">
-                          <a:avLst/>
-                        </a:prstGeom>
-                        <a:solidFill>
-                          <a:srgbClr val="FFFFFF"/>
-                        </a:solidFill>
-                        <a:ln w="9525">
-                          <a:noFill/>
-                          <a:miter lim="800000"/>
-                          <a:headEnd/>
-                          <a:tailEnd/>
-                        </a:ln>
-                      </wps:spPr>
-                      <wps:txbx>
-                        <w:txbxContent>
-                          <w:p>
-                            <w:pPr>
-                              <w:rPr>
-                                <w:sz w:val="14"/>
-                                <w:szCs w:val="14"/>
-                              </w:rPr>
-                            </w:pPr>
-                            <w:r>
-                              <w:rPr>
-                                <w:sz w:val="14"/>
-                                <w:szCs w:val="14"/>
-                              </w:rPr>
-                              <w:t>year</w:t>
-                            </w:r>
-                          </w:p>
-                        </w:txbxContent>
-                      </wps:txbx>
-                      <wps:bodyPr rot="0" vert="horz" wrap="square" lIns="0" tIns="0" rIns="0" bIns="0" anchor="t" anchorCtr="0">
-                        <a:noAutofit/>
-                      </wps:bodyPr>
-                    </wps:wsp>
-                  </a:graphicData>
-                </a:graphic>
-                <wp14:sizeRelH relativeFrom="margin">
-                  <wp14:pctWidth>0</wp14:pctWidth>
-                </wp14:sizeRelH>
-                <wp14:sizeRelV relativeFrom="margin">
-                  <wp14:pctHeight>0</wp14:pctHeight>
-                </wp14:sizeRelV>
-              </wp:anchor>
-            </w:drawing>
-          </mc:Choice>
-          <mc:Fallback>
-            <w:pict>
-              <v:shape w14:anchorId="04BD7D56" id="_x0000_s1071" type="#_x0000_t202" style="position:absolute;margin-left:286.8pt;margin-top:393.4pt;width:73.8pt;height:12.5pt;z-index:251797504;visibility:visible;mso-wrap-style:square;mso-width-percent:0;mso-height-percent:0;mso-wrap-distance-left:9pt;mso-wrap-distance-top:3.6pt;mso-wrap-distance-right:9pt;mso-wrap-distance-bottom:3.6pt;mso-position-horizontal:absolute;mso-position-horizontal-relative:text;mso-position-vertical:absolute;mso-position-vertical-relative:text;mso-width-percent:0;mso-height-percent:0;mso-width-relative:margin;mso-height-relative:margin;v-text-anchor:top" o:gfxdata="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" stroked="f">
-                <v:textbox inset="0,0,0,0">
-                  <w:txbxContent>
-                    <w:p>
-                      <w:pPr>
-                        <w:rPr>
-                          <w:sz w:val="14"/>
-                          <w:szCs w:val="14"/>
-                        </w:rPr>
-                      </w:pPr>
-                      <w:r>
-                        <w:rPr>
-                          <w:sz w:val="14"/>
-                          <w:szCs w:val="14"/>
-                        </w:rPr>
-                        <w:t>year</w:t>
-                      </w:r>
-                    </w:p>
-                  </w:txbxContent>
-                </v:textbox>
-              </v:shape>
-            </w:pict>
-          </mc:Fallback>
-        </mc:AlternateContent>
-      </w:r>
-      <w:r>
-        <mc:AlternateContent>
-          <mc:Choice Requires="wps">
-            <w:drawing>
-              <wp:anchor distT="45720" distB="45720" distL="114300" distR="114300" simplePos="0" relativeHeight="251795456" behindDoc="0" locked="0" layoutInCell="1" allowOverlap="1" wp14:anchorId="36F0AE92" wp14:editId="381A1E1D">
+              <wp:anchor distT="45720" distB="45720" distL="114300" distR="114300" simplePos="0" relativeHeight="251795456" behindDoc="0" locked="0" layoutInCell="1" allowOverlap="1" wp14:anchorId="36F0AE92" wp14:editId="3A3EDD93">
                 <wp:simplePos x="0" y="0"/>
                 <wp:positionH relativeFrom="column">
                   <wp:posOffset>3641090</wp:posOffset>
@@ -6261,7 +6301,7 @@
           </mc:Choice>
           <mc:Fallback>
             <w:pict>
-              <v:shape w14:anchorId="36F0AE92" id="_x0000_s1072" type="#_x0000_t202" style="position:absolute;margin-left:286.7pt;margin-top:382.55pt;width:88.9pt;height:12.5pt;z-index:251795456;visibility:visible;mso-wrap-style:square;mso-width-percent:0;mso-height-percent:0;mso-wrap-distance-left:9pt;mso-wrap-distance-top:3.6pt;mso-wrap-distance-right:9pt;mso-wrap-distance-bottom:3.6pt;mso-position-horizontal:absolute;mso-position-horizontal-relative:text;mso-position-vertical:absolute;mso-position-vertical-relative:text;mso-width-percent:0;mso-height-percent:0;mso-width-relative:margin;mso-height-relative:margin;v-text-anchor:top" o:gfxdata="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" stroked="f">
+              <v:shape w14:anchorId="36F0AE92" id="_x0000_s1071" type="#_x0000_t202" style="position:absolute;margin-left:286.7pt;margin-top:382.55pt;width:88.9pt;height:12.5pt;z-index:251795456;visibility:visible;mso-wrap-style:square;mso-width-percent:0;mso-height-percent:0;mso-wrap-distance-left:9pt;mso-wrap-distance-top:3.6pt;mso-wrap-distance-right:9pt;mso-wrap-distance-bottom:3.6pt;mso-position-horizontal:absolute;mso-position-horizontal-relative:text;mso-position-vertical:absolute;mso-position-vertical-relative:text;mso-width-percent:0;mso-height-percent:0;mso-width-relative:margin;mso-height-relative:margin;v-text-anchor:top" o:gfxdata="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" stroked="f">
                 <v:textbox inset="0,0,0,0">
                   <w:txbxContent>
                     <w:p>
@@ -6370,7 +6410,7 @@
           </mc:Choice>
           <mc:Fallback>
             <w:pict>
-              <v:shape w14:anchorId="68720D2C" id="_x0000_s1073" type="#_x0000_t202" style="position:absolute;margin-left:284.75pt;margin-top:84.05pt;width:88.9pt;height:12.5pt;z-index:251662336;visibility:visible;mso-wrap-style:square;mso-width-percent:0;mso-height-percent:0;mso-wrap-distance-left:9pt;mso-wrap-distance-top:3.6pt;mso-wrap-distance-right:9pt;mso-wrap-distance-bottom:3.6pt;mso-position-horizontal:absolute;mso-position-horizontal-relative:text;mso-position-vertical:absolute;mso-position-vertical-relative:text;mso-width-percent:0;mso-height-percent:0;mso-width-relative:margin;mso-height-relative:margin;v-text-anchor:top" o:gfxdata="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" stroked="f">
+              <v:shape w14:anchorId="68720D2C" id="_x0000_s1072" type="#_x0000_t202" style="position:absolute;margin-left:284.75pt;margin-top:84.05pt;width:88.9pt;height:12.5pt;z-index:251662336;visibility:visible;mso-wrap-style:square;mso-width-percent:0;mso-height-percent:0;mso-wrap-distance-left:9pt;mso-wrap-distance-top:3.6pt;mso-wrap-distance-right:9pt;mso-wrap-distance-bottom:3.6pt;mso-position-horizontal:absolute;mso-position-horizontal-relative:text;mso-position-vertical:absolute;mso-position-vertical-relative:text;mso-width-percent:0;mso-height-percent:0;mso-width-relative:margin;mso-height-relative:margin;v-text-anchor:top" o:gfxdata="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" stroked="f">
                 <v:textbox inset="0,0,0,0">
                   <w:txbxContent>
                     <w:p>
@@ -6556,7 +6596,7 @@
           </mc:Choice>
           <mc:Fallback>
             <w:pict>
-              <v:rect w14:anchorId="4437C841" id="Rectangle 15" o:spid="_x0000_s1074" style="position:absolute;margin-left:280.9pt;margin-top:58.15pt;width:100.45pt;height:142.05pt;z-index:251659264;visibility:visible;mso-wrap-style:square;mso-width-percent:0;mso-height-percent:0;mso-wrap-distance-left:9pt;mso-wrap-distance-top:0;mso-wrap-distance-right:9pt;mso-wrap-distance-bottom:0;mso-position-horizontal:absolute;mso-position-horizontal-relative:text;mso-position-vertical:absolute;mso-position-vertical-relative:text;mso-width-percent:0;mso-height-percent:0;mso-width-relative:margin;mso-height-relative:margin;v-text-anchor:middle" o:gfxdata="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" fillcolor="white [3212]" strokecolor="black [3213]" strokeweight="1pt">
+              <v:rect w14:anchorId="4437C841" id="Rectangle 15" o:spid="_x0000_s1073" style="position:absolute;margin-left:280.9pt;margin-top:58.15pt;width:100.45pt;height:142.05pt;z-index:251659264;visibility:visible;mso-wrap-style:square;mso-width-percent:0;mso-height-percent:0;mso-wrap-distance-left:9pt;mso-wrap-distance-top:0;mso-wrap-distance-right:9pt;mso-wrap-distance-bottom:0;mso-position-horizontal:absolute;mso-position-horizontal-relative:text;mso-position-vertical:absolute;mso-position-vertical-relative:text;mso-width-percent:0;mso-height-percent:0;mso-width-relative:margin;mso-height-relative:margin;v-text-anchor:middle" o:gfxdata="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" fillcolor="white [3212]" strokecolor="black [3213]" strokeweight="1pt">
                 <v:textbox>
                   <w:txbxContent>
                     <w:p/>
@@ -6649,7 +6689,7 @@
           </mc:Choice>
           <mc:Fallback>
             <w:pict>
-              <v:shape w14:anchorId="4250E0E6" id="_x0000_s1075" type="#_x0000_t202" style="position:absolute;margin-left:284.8pt;margin-top:130.55pt;width:88.9pt;height:12.5pt;z-index:251666432;visibility:visible;mso-wrap-style:square;mso-width-percent:0;mso-height-percent:0;mso-wrap-distance-left:9pt;mso-wrap-distance-top:3.6pt;mso-wrap-distance-right:9pt;mso-wrap-distance-bottom:3.6pt;mso-position-horizontal:absolute;mso-position-horizontal-relative:text;mso-position-vertical:absolute;mso-position-vertical-relative:text;mso-width-percent:0;mso-height-percent:0;mso-width-relative:margin;mso-height-relative:margin;v-text-anchor:top" o:gfxdata="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" stroked="f">
+              <v:shape w14:anchorId="4250E0E6" id="_x0000_s1074" type="#_x0000_t202" style="position:absolute;margin-left:284.8pt;margin-top:130.55pt;width:88.9pt;height:12.5pt;z-index:251666432;visibility:visible;mso-wrap-style:square;mso-width-percent:0;mso-height-percent:0;mso-wrap-distance-left:9pt;mso-wrap-distance-top:3.6pt;mso-wrap-distance-right:9pt;mso-wrap-distance-bottom:3.6pt;mso-position-horizontal:absolute;mso-position-horizontal-relative:text;mso-position-vertical:absolute;mso-position-vertical-relative:text;mso-width-percent:0;mso-height-percent:0;mso-width-relative:margin;mso-height-relative:margin;v-text-anchor:top" o:gfxdata="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" stroked="f">
                 <v:textbox inset="0,0,0,0">
                   <w:txbxContent>
                     <w:p>
@@ -6758,7 +6798,7 @@
           </mc:Choice>
           <mc:Fallback>
             <w:pict>
-              <v:shape w14:anchorId="6A4EA90C" id="_x0000_s1076" type="#_x0000_t202" style="position:absolute;margin-left:284.8pt;margin-top:142.1pt;width:88.9pt;height:12.5pt;z-index:251667456;visibility:visible;mso-wrap-style:square;mso-width-percent:0;mso-height-percent:0;mso-wrap-distance-left:9pt;mso-wrap-distance-top:3.6pt;mso-wrap-distance-right:9pt;mso-wrap-distance-bottom:3.6pt;mso-position-horizontal:absolute;mso-position-horizontal-relative:text;mso-position-vertical:absolute;mso-position-vertical-relative:text;mso-width-percent:0;mso-height-percent:0;mso-width-relative:margin;mso-height-relative:margin;v-text-anchor:top" o:gfxdata="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" stroked="f">
+              <v:shape w14:anchorId="6A4EA90C" id="_x0000_s1075" type="#_x0000_t202" style="position:absolute;margin-left:284.8pt;margin-top:142.1pt;width:88.9pt;height:12.5pt;z-index:251667456;visibility:visible;mso-wrap-style:square;mso-width-percent:0;mso-height-percent:0;mso-wrap-distance-left:9pt;mso-wrap-distance-top:3.6pt;mso-wrap-distance-right:9pt;mso-wrap-distance-bottom:3.6pt;mso-position-horizontal:absolute;mso-position-horizontal-relative:text;mso-position-vertical:absolute;mso-position-vertical-relative:text;mso-width-percent:0;mso-height-percent:0;mso-width-relative:margin;mso-height-relative:margin;v-text-anchor:top" o:gfxdata="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" stroked="f">
                 <v:textbox inset="0,0,0,0">
                   <w:txbxContent>
                     <w:p>
@@ -6869,7 +6909,7 @@
           </mc:Choice>
           <mc:Fallback>
             <w:pict>
-              <v:shape w14:anchorId="422180B1" id="_x0000_s1077" type="#_x0000_t202" style="position:absolute;margin-left:284.8pt;margin-top:156.55pt;width:88.9pt;height:12.5pt;z-index:251668480;visibility:visible;mso-wrap-style:square;mso-width-percent:0;mso-height-percent:0;mso-wrap-distance-left:9pt;mso-wrap-distance-top:3.6pt;mso-wrap-distance-right:9pt;mso-wrap-distance-bottom:3.6pt;mso-position-horizontal:absolute;mso-position-horizontal-relative:text;mso-position-vertical:absolute;mso-position-vertical-relative:text;mso-width-percent:0;mso-height-percent:0;mso-width-relative:margin;mso-height-relative:margin;v-text-anchor:top" o:gfxdata="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" stroked="f">
+              <v:shape w14:anchorId="422180B1" id="_x0000_s1076" type="#_x0000_t202" style="position:absolute;margin-left:284.8pt;margin-top:156.55pt;width:88.9pt;height:12.5pt;z-index:251668480;visibility:visible;mso-wrap-style:square;mso-width-percent:0;mso-height-percent:0;mso-wrap-distance-left:9pt;mso-wrap-distance-top:3.6pt;mso-wrap-distance-right:9pt;mso-wrap-distance-bottom:3.6pt;mso-position-horizontal:absolute;mso-position-horizontal-relative:text;mso-position-vertical:absolute;mso-position-vertical-relative:text;mso-width-percent:0;mso-height-percent:0;mso-width-relative:margin;mso-height-relative:margin;v-text-anchor:top" o:gfxdata="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" stroked="f">
                 <v:textbox inset="0,0,0,0">
                   <w:txbxContent>
                     <w:p>
@@ -6980,7 +7020,7 @@
           </mc:Choice>
           <mc:Fallback>
             <w:pict>
-              <v:shape w14:anchorId="7A957DEB" id="_x0000_s1078" type="#_x0000_t202" style="position:absolute;margin-left:284.8pt;margin-top:168.85pt;width:88.9pt;height:12.5pt;z-index:251669504;visibility:visible;mso-wrap-style:square;mso-width-percent:0;mso-height-percent:0;mso-wrap-distance-left:9pt;mso-wrap-distance-top:3.6pt;mso-wrap-distance-right:9pt;mso-wrap-distance-bottom:3.6pt;mso-position-horizontal:absolute;mso-position-horizontal-relative:text;mso-position-vertical:absolute;mso-position-vertical-relative:text;mso-width-percent:0;mso-height-percent:0;mso-width-relative:margin;mso-height-relative:margin;v-text-anchor:top" o:gfxdata="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" stroked="f">
+              <v:shape w14:anchorId="7A957DEB" id="_x0000_s1077" type="#_x0000_t202" style="position:absolute;margin-left:284.8pt;margin-top:168.85pt;width:88.9pt;height:12.5pt;z-index:251669504;visibility:visible;mso-wrap-style:square;mso-width-percent:0;mso-height-percent:0;mso-wrap-distance-left:9pt;mso-wrap-distance-top:3.6pt;mso-wrap-distance-right:9pt;mso-wrap-distance-bottom:3.6pt;mso-position-horizontal:absolute;mso-position-horizontal-relative:text;mso-position-vertical:absolute;mso-position-vertical-relative:text;mso-width-percent:0;mso-height-percent:0;mso-width-relative:margin;mso-height-relative:margin;v-text-anchor:top" o:gfxdata="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" stroked="f">
                 <v:textbox inset="0,0,0,0">
                   <w:txbxContent>
                     <w:p>
@@ -7089,7 +7129,7 @@
           </mc:Choice>
           <mc:Fallback>
             <w:pict>
-              <v:shape w14:anchorId="7FCFE34E" id="_x0000_s1079" type="#_x0000_t202" style="position:absolute;margin-left:284.75pt;margin-top:181.4pt;width:88.9pt;height:12.5pt;z-index:251670528;visibility:visible;mso-wrap-style:square;mso-width-percent:0;mso-height-percent:0;mso-wrap-distance-left:9pt;mso-wrap-distance-top:3.6pt;mso-wrap-distance-right:9pt;mso-wrap-distance-bottom:3.6pt;mso-position-horizontal:absolute;mso-position-horizontal-relative:text;mso-position-vertical:absolute;mso-position-vertical-relative:text;mso-width-percent:0;mso-height-percent:0;mso-width-relative:margin;mso-height-relative:margin;v-text-anchor:top" o:gfxdata="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" stroked="f">
+              <v:shape w14:anchorId="7FCFE34E" id="_x0000_s1078" type="#_x0000_t202" style="position:absolute;margin-left:284.75pt;margin-top:181.4pt;width:88.9pt;height:12.5pt;z-index:251670528;visibility:visible;mso-wrap-style:square;mso-width-percent:0;mso-height-percent:0;mso-wrap-distance-left:9pt;mso-wrap-distance-top:3.6pt;mso-wrap-distance-right:9pt;mso-wrap-distance-bottom:3.6pt;mso-position-horizontal:absolute;mso-position-horizontal-relative:text;mso-position-vertical:absolute;mso-position-vertical-relative:text;mso-width-percent:0;mso-height-percent:0;mso-width-relative:margin;mso-height-relative:margin;v-text-anchor:top" o:gfxdata="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" stroked="f">
                 <v:textbox inset="0,0,0,0">
                   <w:txbxContent>
                     <w:p>
@@ -7198,7 +7238,7 @@
           </mc:Choice>
           <mc:Fallback>
             <w:pict>
-              <v:shape w14:anchorId="50207E42" id="_x0000_s1080" type="#_x0000_t202" style="position:absolute;margin-left:284.8pt;margin-top:118.2pt;width:88.9pt;height:12.5pt;z-index:251665408;visibility:visible;mso-wrap-style:square;mso-width-percent:0;mso-height-percent:0;mso-wrap-distance-left:9pt;mso-wrap-distance-top:3.6pt;mso-wrap-distance-right:9pt;mso-wrap-distance-bottom:3.6pt;mso-position-horizontal:absolute;mso-position-horizontal-relative:text;mso-position-vertical:absolute;mso-position-vertical-relative:text;mso-width-percent:0;mso-height-percent:0;mso-width-relative:margin;mso-height-relative:margin;v-text-anchor:top" o:gfxdata="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" stroked="f">
+              <v:shape w14:anchorId="50207E42" id="_x0000_s1079" type="#_x0000_t202" style="position:absolute;margin-left:284.8pt;margin-top:118.2pt;width:88.9pt;height:12.5pt;z-index:251665408;visibility:visible;mso-wrap-style:square;mso-width-percent:0;mso-height-percent:0;mso-wrap-distance-left:9pt;mso-wrap-distance-top:3.6pt;mso-wrap-distance-right:9pt;mso-wrap-distance-bottom:3.6pt;mso-position-horizontal:absolute;mso-position-horizontal-relative:text;mso-position-vertical:absolute;mso-position-vertical-relative:text;mso-width-percent:0;mso-height-percent:0;mso-width-relative:margin;mso-height-relative:margin;v-text-anchor:top" o:gfxdata="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" stroked="f">
                 <v:textbox inset="0,0,0,0">
                   <w:txbxContent>
                     <w:p>
@@ -7309,7 +7349,7 @@
           </mc:Choice>
           <mc:Fallback>
             <w:pict>
-              <v:shape w14:anchorId="3E4A34F7" id="_x0000_s1081" type="#_x0000_t202" style="position:absolute;margin-left:284.75pt;margin-top:107.25pt;width:88.9pt;height:12.5pt;z-index:251664384;visibility:visible;mso-wrap-style:square;mso-width-percent:0;mso-height-percent:0;mso-wrap-distance-left:9pt;mso-wrap-distance-top:3.6pt;mso-wrap-distance-right:9pt;mso-wrap-distance-bottom:3.6pt;mso-position-horizontal:absolute;mso-position-horizontal-relative:text;mso-position-vertical:absolute;mso-position-vertical-relative:text;mso-width-percent:0;mso-height-percent:0;mso-width-relative:margin;mso-height-relative:margin;v-text-anchor:top" o:gfxdata="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" stroked="f">
+              <v:shape w14:anchorId="3E4A34F7" id="_x0000_s1080" type="#_x0000_t202" style="position:absolute;margin-left:284.75pt;margin-top:107.25pt;width:88.9pt;height:12.5pt;z-index:251664384;visibility:visible;mso-wrap-style:square;mso-width-percent:0;mso-height-percent:0;mso-wrap-distance-left:9pt;mso-wrap-distance-top:3.6pt;mso-wrap-distance-right:9pt;mso-wrap-distance-bottom:3.6pt;mso-position-horizontal:absolute;mso-position-horizontal-relative:text;mso-position-vertical:absolute;mso-position-vertical-relative:text;mso-width-percent:0;mso-height-percent:0;mso-width-relative:margin;mso-height-relative:margin;v-text-anchor:top" o:gfxdata="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" stroked="f">
                 <v:textbox inset="0,0,0,0">
                   <w:txbxContent>
                     <w:p>
@@ -7420,7 +7460,7 @@
           </mc:Choice>
           <mc:Fallback>
             <w:pict>
-              <v:shape w14:anchorId="5E2541B0" id="_x0000_s1082" type="#_x0000_t202" style="position:absolute;margin-left:284.75pt;margin-top:95.35pt;width:88.9pt;height:12.5pt;z-index:251663360;visibility:visible;mso-wrap-style:square;mso-width-percent:0;mso-height-percent:0;mso-wrap-distance-left:9pt;mso-wrap-distance-top:3.6pt;mso-wrap-distance-right:9pt;mso-wrap-distance-bottom:3.6pt;mso-position-horizontal:absolute;mso-position-horizontal-relative:text;mso-position-vertical:absolute;mso-position-vertical-relative:text;mso-width-percent:0;mso-height-percent:0;mso-width-relative:margin;mso-height-relative:margin;v-text-anchor:top" o:gfxdata="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" stroked="f">
+              <v:shape w14:anchorId="5E2541B0" id="_x0000_s1081" type="#_x0000_t202" style="position:absolute;margin-left:284.75pt;margin-top:95.35pt;width:88.9pt;height:12.5pt;z-index:251663360;visibility:visible;mso-wrap-style:square;mso-width-percent:0;mso-height-percent:0;mso-wrap-distance-left:9pt;mso-wrap-distance-top:3.6pt;mso-wrap-distance-right:9pt;mso-wrap-distance-bottom:3.6pt;mso-position-horizontal:absolute;mso-position-horizontal-relative:text;mso-position-vertical:absolute;mso-position-vertical-relative:text;mso-width-percent:0;mso-height-percent:0;mso-width-relative:margin;mso-height-relative:margin;v-text-anchor:top" o:gfxdata="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" stroked="f">
                 <v:textbox inset="0,0,0,0">
                   <w:txbxContent>
                     <w:p>
@@ -7533,7 +7573,7 @@
           </mc:Choice>
           <mc:Fallback>
             <w:pict>
-              <v:shape w14:anchorId="35A78745" id="_x0000_s1083" type="#_x0000_t202" style="position:absolute;margin-left:292.4pt;margin-top:63.7pt;width:77.9pt;height:12.5pt;z-index:251809792;visibility:visible;mso-wrap-style:square;mso-width-percent:0;mso-height-percent:0;mso-wrap-distance-left:9pt;mso-wrap-distance-top:3.6pt;mso-wrap-distance-right:9pt;mso-wrap-distance-bottom:3.6pt;mso-position-horizontal:absolute;mso-position-horizontal-relative:text;mso-position-vertical:absolute;mso-position-vertical-relative:text;mso-width-percent:0;mso-height-percent:0;mso-width-relative:margin;mso-height-relative:margin;v-text-anchor:top" o:gfxdata="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" fillcolor="#8eaadb [1940]" stroked="f">
+              <v:shape w14:anchorId="35A78745" id="_x0000_s1082" type="#_x0000_t202" style="position:absolute;margin-left:292.4pt;margin-top:63.7pt;width:77.9pt;height:12.5pt;z-index:251809792;visibility:visible;mso-wrap-style:square;mso-width-percent:0;mso-height-percent:0;mso-wrap-distance-left:9pt;mso-wrap-distance-top:3.6pt;mso-wrap-distance-right:9pt;mso-wrap-distance-bottom:3.6pt;mso-position-horizontal:absolute;mso-position-horizontal-relative:text;mso-position-vertical:absolute;mso-position-vertical-relative:text;mso-width-percent:0;mso-height-percent:0;mso-width-relative:margin;mso-height-relative:margin;v-text-anchor:top" o:gfxdata="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" fillcolor="#8eaadb [1940]" stroked="f">
                 <v:textbox inset="0,0,0,0">
                   <w:txbxContent>
                     <w:p>
@@ -7690,6 +7730,9 @@
         </mc:AlternateContent>
       </w:r>
       <w:r>
+        <w:rPr>
+          <w:noProof/>
+        </w:rPr>
         <mc:AlternateContent>
           <mc:Choice Requires="wps">
             <w:drawing>
@@ -7761,6 +7804,9 @@
         </mc:AlternateContent>
       </w:r>
       <w:r>
+        <w:rPr>
+          <w:noProof/>
+        </w:rPr>
         <mc:AlternateContent>
           <mc:Choice Requires="wps">
             <w:drawing>
@@ -7839,7 +7885,7 @@
           </mc:Choice>
           <mc:Fallback>
             <w:pict>
-              <v:shape w14:anchorId="0390C80A" id="_x0000_s1084" type="#_x0000_t202" style="position:absolute;margin-left:-19pt;margin-top:171.75pt;width:88.9pt;height:12.5pt;z-index:251680768;visibility:visible;mso-wrap-style:square;mso-width-percent:0;mso-height-percent:0;mso-wrap-distance-left:9pt;mso-wrap-distance-top:3.6pt;mso-wrap-distance-right:9pt;mso-wrap-distance-bottom:3.6pt;mso-position-horizontal:absolute;mso-position-horizontal-relative:text;mso-position-vertical:absolute;mso-position-vertical-relative:text;mso-width-percent:0;mso-height-percent:0;mso-width-relative:margin;mso-height-relative:margin;v-text-anchor:top" o:gfxdata="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" stroked="f">
+              <v:shape w14:anchorId="0390C80A" id="_x0000_s1083" type="#_x0000_t202" style="position:absolute;margin-left:-19pt;margin-top:171.75pt;width:88.9pt;height:12.5pt;z-index:251680768;visibility:visible;mso-wrap-style:square;mso-width-percent:0;mso-height-percent:0;mso-wrap-distance-left:9pt;mso-wrap-distance-top:3.6pt;mso-wrap-distance-right:9pt;mso-wrap-distance-bottom:3.6pt;mso-position-horizontal:absolute;mso-position-horizontal-relative:text;mso-position-vertical:absolute;mso-position-vertical-relative:text;mso-width-percent:0;mso-height-percent:0;mso-width-relative:margin;mso-height-relative:margin;v-text-anchor:top" o:gfxdata="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" stroked="f">
                 <v:textbox inset="0,0,0,0">
                   <w:txbxContent>
                     <w:p>
@@ -7865,6 +7911,9 @@
         </mc:AlternateContent>
       </w:r>
       <w:r>
+        <w:rPr>
+          <w:noProof/>
+        </w:rPr>
         <mc:AlternateContent>
           <mc:Choice Requires="wps">
             <w:drawing>
@@ -7945,7 +7994,7 @@
           </mc:Choice>
           <mc:Fallback>
             <w:pict>
-              <v:shape w14:anchorId="543A3CA8" id="_x0000_s1085" type="#_x0000_t202" style="position:absolute;margin-left:-19pt;margin-top:160.2pt;width:88.9pt;height:12.5pt;z-index:251679744;visibility:visible;mso-wrap-style:square;mso-width-percent:0;mso-height-percent:0;mso-wrap-distance-left:9pt;mso-wrap-distance-top:3.6pt;mso-wrap-distance-right:9pt;mso-wrap-distance-bottom:3.6pt;mso-position-horizontal:absolute;mso-position-horizontal-relative:text;mso-position-vertical:absolute;mso-position-vertical-relative:text;mso-width-percent:0;mso-height-percent:0;mso-width-relative:margin;mso-height-relative:margin;v-text-anchor:top" o:gfxdata="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" stroked="f">
+              <v:shape w14:anchorId="543A3CA8" id="_x0000_s1084" type="#_x0000_t202" style="position:absolute;margin-left:-19pt;margin-top:160.2pt;width:88.9pt;height:12.5pt;z-index:251679744;visibility:visible;mso-wrap-style:square;mso-width-percent:0;mso-height-percent:0;mso-wrap-distance-left:9pt;mso-wrap-distance-top:3.6pt;mso-wrap-distance-right:9pt;mso-wrap-distance-bottom:3.6pt;mso-position-horizontal:absolute;mso-position-horizontal-relative:text;mso-position-vertical:absolute;mso-position-vertical-relative:text;mso-width-percent:0;mso-height-percent:0;mso-width-relative:margin;mso-height-relative:margin;v-text-anchor:top" o:gfxdata="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" stroked="f">
                 <v:textbox inset="0,0,0,0">
                   <w:txbxContent>
                     <w:p>
@@ -7973,6 +8022,9 @@
         </mc:AlternateContent>
       </w:r>
       <w:r>
+        <w:rPr>
+          <w:noProof/>
+        </w:rPr>
         <mc:AlternateContent>
           <mc:Choice Requires="wps">
             <w:drawing>
@@ -8053,7 +8105,7 @@
           </mc:Choice>
           <mc:Fallback>
             <w:pict>
-              <v:shape w14:anchorId="7B9123FD" id="_x0000_s1086" type="#_x0000_t202" style="position:absolute;margin-left:-19pt;margin-top:147.85pt;width:88.9pt;height:12.5pt;z-index:251678720;visibility:visible;mso-wrap-style:square;mso-width-percent:0;mso-height-percent:0;mso-wrap-distance-left:9pt;mso-wrap-distance-top:3.6pt;mso-wrap-distance-right:9pt;mso-wrap-distance-bottom:3.6pt;mso-position-horizontal:absolute;mso-position-horizontal-relative:text;mso-position-vertical:absolute;mso-position-vertical-relative:text;mso-width-percent:0;mso-height-percent:0;mso-width-relative:margin;mso-height-relative:margin;v-text-anchor:top" o:gfxdata="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" stroked="f">
+              <v:shape w14:anchorId="7B9123FD" id="_x0000_s1085" type="#_x0000_t202" style="position:absolute;margin-left:-19pt;margin-top:147.85pt;width:88.9pt;height:12.5pt;z-index:251678720;visibility:visible;mso-wrap-style:square;mso-width-percent:0;mso-height-percent:0;mso-wrap-distance-left:9pt;mso-wrap-distance-top:3.6pt;mso-wrap-distance-right:9pt;mso-wrap-distance-bottom:3.6pt;mso-position-horizontal:absolute;mso-position-horizontal-relative:text;mso-position-vertical:absolute;mso-position-vertical-relative:text;mso-width-percent:0;mso-height-percent:0;mso-width-relative:margin;mso-height-relative:margin;v-text-anchor:top" o:gfxdata="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" stroked="f">
                 <v:textbox inset="0,0,0,0">
                   <w:txbxContent>
                     <w:p>
@@ -8081,6 +8133,9 @@
         </mc:AlternateContent>
       </w:r>
       <w:r>
+        <w:rPr>
+          <w:noProof/>
+        </w:rPr>
         <mc:AlternateContent>
           <mc:Choice Requires="wps">
             <w:drawing>
@@ -8161,7 +8216,7 @@
           </mc:Choice>
           <mc:Fallback>
             <w:pict>
-              <v:shape w14:anchorId="1A246EBA" id="_x0000_s1087" type="#_x0000_t202" style="position:absolute;margin-left:-19.05pt;margin-top:136.9pt;width:88.9pt;height:12.5pt;z-index:251677696;visibility:visible;mso-wrap-style:square;mso-width-percent:0;mso-height-percent:0;mso-wrap-distance-left:9pt;mso-wrap-distance-top:3.6pt;mso-wrap-distance-right:9pt;mso-wrap-distance-bottom:3.6pt;mso-position-horizontal:absolute;mso-position-horizontal-relative:text;mso-position-vertical:absolute;mso-position-vertical-relative:text;mso-width-percent:0;mso-height-percent:0;mso-width-relative:margin;mso-height-relative:margin;v-text-anchor:top" o:gfxdata="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" stroked="f">
+              <v:shape w14:anchorId="1A246EBA" id="_x0000_s1086" type="#_x0000_t202" style="position:absolute;margin-left:-19.05pt;margin-top:136.9pt;width:88.9pt;height:12.5pt;z-index:251677696;visibility:visible;mso-wrap-style:square;mso-width-percent:0;mso-height-percent:0;mso-wrap-distance-left:9pt;mso-wrap-distance-top:3.6pt;mso-wrap-distance-right:9pt;mso-wrap-distance-bottom:3.6pt;mso-position-horizontal:absolute;mso-position-horizontal-relative:text;mso-position-vertical:absolute;mso-position-vertical-relative:text;mso-width-percent:0;mso-height-percent:0;mso-width-relative:margin;mso-height-relative:margin;v-text-anchor:top" o:gfxdata="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" stroked="f">
                 <v:textbox inset="0,0,0,0">
                   <w:txbxContent>
                     <w:p>
@@ -8189,6 +8244,9 @@
         </mc:AlternateContent>
       </w:r>
       <w:r>
+        <w:rPr>
+          <w:noProof/>
+        </w:rPr>
         <mc:AlternateContent>
           <mc:Choice Requires="wps">
             <w:drawing>
@@ -8269,7 +8327,7 @@
           </mc:Choice>
           <mc:Fallback>
             <w:pict>
-              <v:shape w14:anchorId="7B54E596" id="_x0000_s1088" type="#_x0000_t202" style="position:absolute;margin-left:-19.05pt;margin-top:125pt;width:88.9pt;height:12.5pt;z-index:251676672;visibility:visible;mso-wrap-style:square;mso-width-percent:0;mso-height-percent:0;mso-wrap-distance-left:9pt;mso-wrap-distance-top:3.6pt;mso-wrap-distance-right:9pt;mso-wrap-distance-bottom:3.6pt;mso-position-horizontal:absolute;mso-position-horizontal-relative:text;mso-position-vertical:absolute;mso-position-vertical-relative:text;mso-width-percent:0;mso-height-percent:0;mso-width-relative:margin;mso-height-relative:margin;v-text-anchor:top" o:gfxdata="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" stroked="f">
+              <v:shape w14:anchorId="7B54E596" id="_x0000_s1087" type="#_x0000_t202" style="position:absolute;margin-left:-19.05pt;margin-top:125pt;width:88.9pt;height:12.5pt;z-index:251676672;visibility:visible;mso-wrap-style:square;mso-width-percent:0;mso-height-percent:0;mso-wrap-distance-left:9pt;mso-wrap-distance-top:3.6pt;mso-wrap-distance-right:9pt;mso-wrap-distance-bottom:3.6pt;mso-position-horizontal:absolute;mso-position-horizontal-relative:text;mso-position-vertical:absolute;mso-position-vertical-relative:text;mso-width-percent:0;mso-height-percent:0;mso-width-relative:margin;mso-height-relative:margin;v-text-anchor:top" o:gfxdata="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" stroked="f">
                 <v:textbox inset="0,0,0,0">
                   <w:txbxContent>
                     <w:p>
@@ -8297,6 +8355,9 @@
         </mc:AlternateContent>
       </w:r>
       <w:r>
+        <w:rPr>
+          <w:noProof/>
+        </w:rPr>
         <mc:AlternateContent>
           <mc:Choice Requires="wps">
             <w:drawing>
@@ -8377,7 +8438,7 @@
           </mc:Choice>
           <mc:Fallback>
             <w:pict>
-              <v:shape w14:anchorId="5740BA46" id="_x0000_s1089" type="#_x0000_t202" style="position:absolute;margin-left:-19.05pt;margin-top:113.7pt;width:88.9pt;height:12.5pt;z-index:251675648;visibility:visible;mso-wrap-style:square;mso-width-percent:0;mso-height-percent:0;mso-wrap-distance-left:9pt;mso-wrap-distance-top:3.6pt;mso-wrap-distance-right:9pt;mso-wrap-distance-bottom:3.6pt;mso-position-horizontal:absolute;mso-position-horizontal-relative:text;mso-position-vertical:absolute;mso-position-vertical-relative:text;mso-width-percent:0;mso-height-percent:0;mso-width-relative:margin;mso-height-relative:margin;v-text-anchor:top" o:gfxdata="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" stroked="f">
+              <v:shape w14:anchorId="5740BA46" id="_x0000_s1088" type="#_x0000_t202" style="position:absolute;margin-left:-19.05pt;margin-top:113.7pt;width:88.9pt;height:12.5pt;z-index:251675648;visibility:visible;mso-wrap-style:square;mso-width-percent:0;mso-height-percent:0;mso-wrap-distance-left:9pt;mso-wrap-distance-top:3.6pt;mso-wrap-distance-right:9pt;mso-wrap-distance-bottom:3.6pt;mso-position-horizontal:absolute;mso-position-horizontal-relative:text;mso-position-vertical:absolute;mso-position-vertical-relative:text;mso-width-percent:0;mso-height-percent:0;mso-width-relative:margin;mso-height-relative:margin;v-text-anchor:top" o:gfxdata="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" stroked="f">
                 <v:textbox inset="0,0,0,0">
                   <w:txbxContent>
                     <w:p>
@@ -8405,6 +8466,9 @@
         </mc:AlternateContent>
       </w:r>
       <w:r>
+        <w:rPr>
+          <w:noProof/>
+        </w:rPr>
         <mc:AlternateContent>
           <mc:Choice Requires="wps">
             <w:drawing>
@@ -8483,7 +8547,7 @@
           </mc:Choice>
           <mc:Fallback>
             <w:pict>
-              <v:rect w14:anchorId="45929494" id="Rectangle 265" o:spid="_x0000_s1090" style="position:absolute;margin-left:-22.9pt;margin-top:84.2pt;width:100.45pt;height:102.75pt;z-index:251673600;visibility:visible;mso-wrap-style:square;mso-width-percent:0;mso-height-percent:0;mso-wrap-distance-left:9pt;mso-wrap-distance-top:0;mso-wrap-distance-right:9pt;mso-wrap-distance-bottom:0;mso-position-horizontal:absolute;mso-position-horizontal-relative:text;mso-position-vertical:absolute;mso-position-vertical-relative:text;mso-width-percent:0;mso-height-percent:0;mso-width-relative:margin;mso-height-relative:margin;v-text-anchor:middle" o:gfxdata="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" fillcolor="white [3212]" strokecolor="black [3213]" strokeweight="1pt">
+              <v:rect w14:anchorId="45929494" id="Rectangle 265" o:spid="_x0000_s1089" style="position:absolute;margin-left:-22.9pt;margin-top:84.2pt;width:100.45pt;height:102.75pt;z-index:251673600;visibility:visible;mso-wrap-style:square;mso-width-percent:0;mso-height-percent:0;mso-wrap-distance-left:9pt;mso-wrap-distance-top:0;mso-wrap-distance-right:9pt;mso-wrap-distance-bottom:0;mso-position-horizontal:absolute;mso-position-horizontal-relative:text;mso-position-vertical:absolute;mso-position-vertical-relative:text;mso-width-percent:0;mso-height-percent:0;mso-width-relative:margin;mso-height-relative:margin;v-text-anchor:middle" o:gfxdata="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" fillcolor="white [3212]" strokecolor="black [3213]" strokeweight="1pt">
                 <v:textbox>
                   <w:txbxContent>
                     <w:p/>
@@ -8495,6 +8559,9 @@
         </mc:AlternateContent>
       </w:r>
       <w:r>
+        <w:rPr>
+          <w:noProof/>
+        </w:rPr>
         <mc:AlternateContent>
           <mc:Choice Requires="wps">
             <w:drawing>
@@ -8575,7 +8642,7 @@
           </mc:Choice>
           <mc:Fallback>
             <w:pict>
-              <v:shape w14:anchorId="6DF402F6" id="_x0000_s1091" type="#_x0000_t202" style="position:absolute;margin-left:-11.35pt;margin-top:91pt;width:77.9pt;height:12.5pt;z-index:251815936;visibility:visible;mso-wrap-style:square;mso-width-percent:0;mso-height-percent:0;mso-wrap-distance-left:9pt;mso-wrap-distance-top:3.6pt;mso-wrap-distance-right:9pt;mso-wrap-distance-bottom:3.6pt;mso-position-horizontal:absolute;mso-position-horizontal-relative:text;mso-position-vertical:absolute;mso-position-vertical-relative:text;mso-width-percent:0;mso-height-percent:0;mso-width-relative:margin;mso-height-relative:margin;v-text-anchor:top" o:gfxdata="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" fillcolor="#ed7d31 [3205]" stroked="f">
+              <v:shape w14:anchorId="6DF402F6" id="_x0000_s1090" type="#_x0000_t202" style="position:absolute;margin-left:-11.35pt;margin-top:91pt;width:77.9pt;height:12.5pt;z-index:251815936;visibility:visible;mso-wrap-style:square;mso-width-percent:0;mso-height-percent:0;mso-wrap-distance-left:9pt;mso-wrap-distance-top:3.6pt;mso-wrap-distance-right:9pt;mso-wrap-distance-bottom:3.6pt;mso-position-horizontal:absolute;mso-position-horizontal-relative:text;mso-position-vertical:absolute;mso-position-vertical-relative:text;mso-width-percent:0;mso-height-percent:0;mso-width-relative:margin;mso-height-relative:margin;v-text-anchor:top" o:gfxdata="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" fillcolor="#ed7d31 [3205]" stroked="f">
                 <v:textbox inset="0,0,0,0">
                   <w:txbxContent>
                     <w:p>
@@ -8603,6 +8670,9 @@
         </mc:AlternateContent>
       </w:r>
       <w:r>
+        <w:rPr>
+          <w:noProof/>
+        </w:rPr>
         <mc:AlternateContent>
           <mc:Choice Requires="wps">
             <w:drawing>
@@ -8681,7 +8751,7 @@
           </mc:Choice>
           <mc:Fallback>
             <w:pict>
-              <v:rect w14:anchorId="52482FC0" id="Rectangle 422" o:spid="_x0000_s1092" style="position:absolute;margin-left:-26.8pt;margin-top:399.2pt;width:100.45pt;height:85.05pt;z-index:251784192;visibility:visible;mso-wrap-style:square;mso-width-percent:0;mso-height-percent:0;mso-wrap-distance-left:9pt;mso-wrap-distance-top:0;mso-wrap-distance-right:9pt;mso-wrap-distance-bottom:0;mso-position-horizontal:absolute;mso-position-horizontal-relative:text;mso-position-vertical:absolute;mso-position-vertical-relative:text;mso-width-percent:0;mso-height-percent:0;mso-width-relative:margin;mso-height-relative:margin;v-text-anchor:middle" o:gfxdata="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" fillcolor="white [3212]" strokecolor="black [3213]" strokeweight="1pt">
+              <v:rect w14:anchorId="52482FC0" id="Rectangle 422" o:spid="_x0000_s1091" style="position:absolute;margin-left:-26.8pt;margin-top:399.2pt;width:100.45pt;height:85.05pt;z-index:251784192;visibility:visible;mso-wrap-style:square;mso-width-percent:0;mso-height-percent:0;mso-wrap-distance-left:9pt;mso-wrap-distance-top:0;mso-wrap-distance-right:9pt;mso-wrap-distance-bottom:0;mso-position-horizontal:absolute;mso-position-horizontal-relative:text;mso-position-vertical:absolute;mso-position-vertical-relative:text;mso-width-percent:0;mso-height-percent:0;mso-width-relative:margin;mso-height-relative:margin;v-text-anchor:middle" o:gfxdata="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" fillcolor="white [3212]" strokecolor="black [3213]" strokeweight="1pt">
                 <v:textbox>
                   <w:txbxContent>
                     <w:p/>
@@ -8693,6 +8763,9 @@
         </mc:AlternateContent>
       </w:r>
       <w:r>
+        <w:rPr>
+          <w:noProof/>
+        </w:rPr>
         <mc:AlternateContent>
           <mc:Choice Requires="wps">
             <w:drawing>
@@ -8767,6 +8840,9 @@
         </mc:AlternateContent>
       </w:r>
       <w:r>
+        <w:rPr>
+          <w:noProof/>
+        </w:rPr>
         <mc:AlternateContent>
           <mc:Choice Requires="wps">
             <w:drawing>
@@ -8847,7 +8923,7 @@
           </mc:Choice>
           <mc:Fallback>
             <w:pict>
-              <v:shape w14:anchorId="01DD3367" id="_x0000_s1093" type="#_x0000_t202" style="position:absolute;margin-left:-22.95pt;margin-top:468.35pt;width:88.9pt;height:12.5pt;z-index:251789312;visibility:visible;mso-wrap-style:square;mso-width-percent:0;mso-height-percent:0;mso-wrap-distance-left:9pt;mso-wrap-distance-top:3.6pt;mso-wrap-distance-right:9pt;mso-wrap-distance-bottom:3.6pt;mso-position-horizontal:absolute;mso-position-horizontal-relative:text;mso-position-vertical:absolute;mso-position-vertical-relative:text;mso-width-percent:0;mso-height-percent:0;mso-width-relative:margin;mso-height-relative:margin;v-text-anchor:top" o:gfxdata="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" stroked="f">
+              <v:shape w14:anchorId="01DD3367" id="_x0000_s1092" type="#_x0000_t202" style="position:absolute;margin-left:-22.95pt;margin-top:468.35pt;width:88.9pt;height:12.5pt;z-index:251789312;visibility:visible;mso-wrap-style:square;mso-width-percent:0;mso-height-percent:0;mso-wrap-distance-left:9pt;mso-wrap-distance-top:3.6pt;mso-wrap-distance-right:9pt;mso-wrap-distance-bottom:3.6pt;mso-position-horizontal:absolute;mso-position-horizontal-relative:text;mso-position-vertical:absolute;mso-position-vertical-relative:text;mso-width-percent:0;mso-height-percent:0;mso-width-relative:margin;mso-height-relative:margin;v-text-anchor:top" o:gfxdata="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" stroked="f">
                 <v:textbox inset="0,0,0,0">
                   <w:txbxContent>
                     <w:p>
@@ -8875,6 +8951,9 @@
         </mc:AlternateContent>
       </w:r>
       <w:r>
+        <w:rPr>
+          <w:noProof/>
+        </w:rPr>
         <mc:AlternateContent>
           <mc:Choice Requires="wps">
             <w:drawing>
@@ -8953,7 +9032,7 @@
           </mc:Choice>
           <mc:Fallback>
             <w:pict>
-              <v:shape w14:anchorId="1944CC26" id="_x0000_s1094" type="#_x0000_t202" style="position:absolute;margin-left:-23pt;margin-top:456pt;width:88.9pt;height:12.5pt;z-index:251788288;visibility:visible;mso-wrap-style:square;mso-width-percent:0;mso-height-percent:0;mso-wrap-distance-left:9pt;mso-wrap-distance-top:3.6pt;mso-wrap-distance-right:9pt;mso-wrap-distance-bottom:3.6pt;mso-position-horizontal:absolute;mso-position-horizontal-relative:text;mso-position-vertical:absolute;mso-position-vertical-relative:text;mso-width-percent:0;mso-height-percent:0;mso-width-relative:margin;mso-height-relative:margin;v-text-anchor:top" o:gfxdata="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" stroked="f">
+              <v:shape w14:anchorId="1944CC26" id="_x0000_s1093" type="#_x0000_t202" style="position:absolute;margin-left:-23pt;margin-top:456pt;width:88.9pt;height:12.5pt;z-index:251788288;visibility:visible;mso-wrap-style:square;mso-width-percent:0;mso-height-percent:0;mso-wrap-distance-left:9pt;mso-wrap-distance-top:3.6pt;mso-wrap-distance-right:9pt;mso-wrap-distance-bottom:3.6pt;mso-position-horizontal:absolute;mso-position-horizontal-relative:text;mso-position-vertical:absolute;mso-position-vertical-relative:text;mso-width-percent:0;mso-height-percent:0;mso-width-relative:margin;mso-height-relative:margin;v-text-anchor:top" o:gfxdata="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" stroked="f">
                 <v:textbox inset="0,0,0,0">
                   <w:txbxContent>
                     <w:p>
@@ -8979,6 +9058,9 @@
         </mc:AlternateContent>
       </w:r>
       <w:r>
+        <w:rPr>
+          <w:noProof/>
+        </w:rPr>
         <mc:AlternateContent>
           <mc:Choice Requires="wps">
             <w:drawing>
@@ -9059,7 +9141,7 @@
           </mc:Choice>
           <mc:Fallback>
             <w:pict>
-              <v:shape w14:anchorId="2EFF5F9A" id="_x0000_s1095" type="#_x0000_t202" style="position:absolute;margin-left:-23pt;margin-top:443.55pt;width:88.9pt;height:12.5pt;z-index:251787264;visibility:visible;mso-wrap-style:square;mso-width-percent:0;mso-height-percent:0;mso-wrap-distance-left:9pt;mso-wrap-distance-top:3.6pt;mso-wrap-distance-right:9pt;mso-wrap-distance-bottom:3.6pt;mso-position-horizontal:absolute;mso-position-horizontal-relative:text;mso-position-vertical:absolute;mso-position-vertical-relative:text;mso-width-percent:0;mso-height-percent:0;mso-width-relative:margin;mso-height-relative:margin;v-text-anchor:top" o:gfxdata="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" stroked="f">
+              <v:shape w14:anchorId="2EFF5F9A" id="_x0000_s1094" type="#_x0000_t202" style="position:absolute;margin-left:-23pt;margin-top:443.55pt;width:88.9pt;height:12.5pt;z-index:251787264;visibility:visible;mso-wrap-style:square;mso-width-percent:0;mso-height-percent:0;mso-wrap-distance-left:9pt;mso-wrap-distance-top:3.6pt;mso-wrap-distance-right:9pt;mso-wrap-distance-bottom:3.6pt;mso-position-horizontal:absolute;mso-position-horizontal-relative:text;mso-position-vertical:absolute;mso-position-vertical-relative:text;mso-width-percent:0;mso-height-percent:0;mso-width-relative:margin;mso-height-relative:margin;v-text-anchor:top" o:gfxdata="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" stroked="f">
                 <v:textbox inset="0,0,0,0">
                   <w:txbxContent>
                     <w:p>
@@ -9087,6 +9169,9 @@
         </mc:AlternateContent>
       </w:r>
       <w:r>
+        <w:rPr>
+          <w:noProof/>
+        </w:rPr>
         <mc:AlternateContent>
           <mc:Choice Requires="wps">
             <w:drawing>
@@ -9167,7 +9252,7 @@
           </mc:Choice>
           <mc:Fallback>
             <w:pict>
-              <v:shape w14:anchorId="7F4A9DFC" id="_x0000_s1096" type="#_x0000_t202" style="position:absolute;margin-left:-23pt;margin-top:429.75pt;width:88.9pt;height:12.5pt;z-index:251786240;visibility:visible;mso-wrap-style:square;mso-width-percent:0;mso-height-percent:0;mso-wrap-distance-left:9pt;mso-wrap-distance-top:3.6pt;mso-wrap-distance-right:9pt;mso-wrap-distance-bottom:3.6pt;mso-position-horizontal:absolute;mso-position-horizontal-relative:text;mso-position-vertical:absolute;mso-position-vertical-relative:text;mso-width-percent:0;mso-height-percent:0;mso-width-relative:margin;mso-height-relative:margin;v-text-anchor:top" o:gfxdata="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" stroked="f">
+              <v:shape w14:anchorId="7F4A9DFC" id="_x0000_s1095" type="#_x0000_t202" style="position:absolute;margin-left:-23pt;margin-top:429.75pt;width:88.9pt;height:12.5pt;z-index:251786240;visibility:visible;mso-wrap-style:square;mso-width-percent:0;mso-height-percent:0;mso-wrap-distance-left:9pt;mso-wrap-distance-top:3.6pt;mso-wrap-distance-right:9pt;mso-wrap-distance-bottom:3.6pt;mso-position-horizontal:absolute;mso-position-horizontal-relative:text;mso-position-vertical:absolute;mso-position-vertical-relative:text;mso-width-percent:0;mso-height-percent:0;mso-width-relative:margin;mso-height-relative:margin;v-text-anchor:top" o:gfxdata="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" stroked="f">
                 <v:textbox inset="0,0,0,0">
                   <w:txbxContent>
                     <w:p>
@@ -9195,6 +9280,9 @@
         </mc:AlternateContent>
       </w:r>
       <w:r>
+        <w:rPr>
+          <w:noProof/>
+        </w:rPr>
         <mc:AlternateContent>
           <mc:Choice Requires="wps">
             <w:drawing>
@@ -9276,7 +9364,7 @@
           </mc:Choice>
           <mc:Fallback>
             <w:pict>
-              <v:shape w14:anchorId="20A31558" id="_x0000_s1097" type="#_x0000_t202" style="position:absolute;margin-left:-12.2pt;margin-top:406.5pt;width:77.9pt;height:12.5pt;z-index:251807744;visibility:visible;mso-wrap-style:square;mso-width-percent:0;mso-height-percent:0;mso-wrap-distance-left:9pt;mso-wrap-distance-top:3.6pt;mso-wrap-distance-right:9pt;mso-wrap-distance-bottom:3.6pt;mso-position-horizontal:absolute;mso-position-horizontal-relative:text;mso-position-vertical:absolute;mso-position-vertical-relative:text;mso-width-percent:0;mso-height-percent:0;mso-width-relative:margin;mso-height-relative:margin;v-text-anchor:top" o:gfxdata="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" fillcolor="#8eaadb [1940]" stroked="f">
+              <v:shape w14:anchorId="20A31558" id="_x0000_s1096" type="#_x0000_t202" style="position:absolute;margin-left:-12.2pt;margin-top:406.5pt;width:77.9pt;height:12.5pt;z-index:251807744;visibility:visible;mso-wrap-style:square;mso-width-percent:0;mso-height-percent:0;mso-wrap-distance-left:9pt;mso-wrap-distance-top:3.6pt;mso-wrap-distance-right:9pt;mso-wrap-distance-bottom:3.6pt;mso-position-horizontal:absolute;mso-position-horizontal-relative:text;mso-position-vertical:absolute;mso-position-vertical-relative:text;mso-width-percent:0;mso-height-percent:0;mso-width-relative:margin;mso-height-relative:margin;v-text-anchor:top" o:gfxdata="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" fillcolor="#8eaadb [1940]" stroked="f">
                 <v:textbox inset="0,0,0,0">
                   <w:txbxContent>
                     <w:p>
@@ -9302,6 +9390,9 @@
         </mc:AlternateContent>
       </w:r>
       <w:r>
+        <w:rPr>
+          <w:noProof/>
+        </w:rPr>
         <mc:AlternateContent>
           <mc:Choice Requires="wps">
             <w:drawing>
@@ -9373,6 +9464,9 @@
         </mc:AlternateContent>
       </w:r>
       <w:r>
+        <w:rPr>
+          <w:noProof/>
+        </w:rPr>
         <mc:AlternateContent>
           <mc:Choice Requires="wps">
             <w:drawing>
@@ -9453,7 +9547,7 @@
           </mc:Choice>
           <mc:Fallback>
             <w:pict>
-              <v:shape w14:anchorId="394BCF99" id="_x0000_s1098" type="#_x0000_t202" style="position:absolute;margin-left:-20.65pt;margin-top:259.05pt;width:88.9pt;height:12.5pt;z-index:251776000;visibility:visible;mso-wrap-style:square;mso-width-percent:0;mso-height-percent:0;mso-wrap-distance-left:9pt;mso-wrap-distance-top:3.6pt;mso-wrap-distance-right:9pt;mso-wrap-distance-bottom:3.6pt;mso-position-horizontal:absolute;mso-position-horizontal-relative:text;mso-position-vertical:absolute;mso-position-vertical-relative:text;mso-width-percent:0;mso-height-percent:0;mso-width-relative:margin;mso-height-relative:margin;v-text-anchor:top" o:gfxdata="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" stroked="f">
+              <v:shape w14:anchorId="394BCF99" id="_x0000_s1097" type="#_x0000_t202" style="position:absolute;margin-left:-20.65pt;margin-top:259.05pt;width:88.9pt;height:12.5pt;z-index:251776000;visibility:visible;mso-wrap-style:square;mso-width-percent:0;mso-height-percent:0;mso-wrap-distance-left:9pt;mso-wrap-distance-top:3.6pt;mso-wrap-distance-right:9pt;mso-wrap-distance-bottom:3.6pt;mso-position-horizontal:absolute;mso-position-horizontal-relative:text;mso-position-vertical:absolute;mso-position-vertical-relative:text;mso-width-percent:0;mso-height-percent:0;mso-width-relative:margin;mso-height-relative:margin;v-text-anchor:top" o:gfxdata="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" stroked="f">
                 <v:textbox inset="0,0,0,0">
                   <w:txbxContent>
                     <w:p>
@@ -9481,6 +9575,9 @@
         </mc:AlternateContent>
       </w:r>
       <w:r>
+        <w:rPr>
+          <w:noProof/>
+        </w:rPr>
         <mc:AlternateContent>
           <mc:Choice Requires="wps">
             <w:drawing>
@@ -9561,7 +9658,7 @@
           </mc:Choice>
           <mc:Fallback>
             <w:pict>
-              <v:shape w14:anchorId="2DBF3EBC" id="_x0000_s1099" type="#_x0000_t202" style="position:absolute;margin-left:-20.65pt;margin-top:272.85pt;width:88.9pt;height:12.5pt;z-index:251777024;visibility:visible;mso-wrap-style:square;mso-width-percent:0;mso-height-percent:0;mso-wrap-distance-left:9pt;mso-wrap-distance-top:3.6pt;mso-wrap-distance-right:9pt;mso-wrap-distance-bottom:3.6pt;mso-position-horizontal:absolute;mso-position-horizontal-relative:text;mso-position-vertical:absolute;mso-position-vertical-relative:text;mso-width-percent:0;mso-height-percent:0;mso-width-relative:margin;mso-height-relative:margin;v-text-anchor:top" o:gfxdata="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" stroked="f">
+              <v:shape w14:anchorId="2DBF3EBC" id="_x0000_s1098" type="#_x0000_t202" style="position:absolute;margin-left:-20.65pt;margin-top:272.85pt;width:88.9pt;height:12.5pt;z-index:251777024;visibility:visible;mso-wrap-style:square;mso-width-percent:0;mso-height-percent:0;mso-wrap-distance-left:9pt;mso-wrap-distance-top:3.6pt;mso-wrap-distance-right:9pt;mso-wrap-distance-bottom:3.6pt;mso-position-horizontal:absolute;mso-position-horizontal-relative:text;mso-position-vertical:absolute;mso-position-vertical-relative:text;mso-width-percent:0;mso-height-percent:0;mso-width-relative:margin;mso-height-relative:margin;v-text-anchor:top" o:gfxdata="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" stroked="f">
                 <v:textbox inset="0,0,0,0">
                   <w:txbxContent>
                     <w:p>
@@ -9589,6 +9686,9 @@
         </mc:AlternateContent>
       </w:r>
       <w:r>
+        <w:rPr>
+          <w:noProof/>
+        </w:rPr>
         <mc:AlternateContent>
           <mc:Choice Requires="wps">
             <w:drawing>
@@ -9669,7 +9769,7 @@
           </mc:Choice>
           <mc:Fallback>
             <w:pict>
-              <v:shape w14:anchorId="695E5F57" id="_x0000_s1100" type="#_x0000_t202" style="position:absolute;margin-left:-20.65pt;margin-top:285.3pt;width:88.9pt;height:12.5pt;z-index:251778048;visibility:visible;mso-wrap-style:square;mso-width-percent:0;mso-height-percent:0;mso-wrap-distance-left:9pt;mso-wrap-distance-top:3.6pt;mso-wrap-distance-right:9pt;mso-wrap-distance-bottom:3.6pt;mso-position-horizontal:absolute;mso-position-horizontal-relative:text;mso-position-vertical:absolute;mso-position-vertical-relative:text;mso-width-percent:0;mso-height-percent:0;mso-width-relative:margin;mso-height-relative:margin;v-text-anchor:top" o:gfxdata="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" stroked="f">
+              <v:shape w14:anchorId="695E5F57" id="_x0000_s1099" type="#_x0000_t202" style="position:absolute;margin-left:-20.65pt;margin-top:285.3pt;width:88.9pt;height:12.5pt;z-index:251778048;visibility:visible;mso-wrap-style:square;mso-width-percent:0;mso-height-percent:0;mso-wrap-distance-left:9pt;mso-wrap-distance-top:3.6pt;mso-wrap-distance-right:9pt;mso-wrap-distance-bottom:3.6pt;mso-position-horizontal:absolute;mso-position-horizontal-relative:text;mso-position-vertical:absolute;mso-position-vertical-relative:text;mso-width-percent:0;mso-height-percent:0;mso-width-relative:margin;mso-height-relative:margin;v-text-anchor:top" o:gfxdata="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" stroked="f">
                 <v:textbox inset="0,0,0,0">
                   <w:txbxContent>
                     <w:p>
@@ -9697,6 +9797,9 @@
         </mc:AlternateContent>
       </w:r>
       <w:r>
+        <w:rPr>
+          <w:noProof/>
+        </w:rPr>
         <mc:AlternateContent>
           <mc:Choice Requires="wps">
             <w:drawing>
@@ -9777,7 +9880,7 @@
           </mc:Choice>
           <mc:Fallback>
             <w:pict>
-              <v:shape w14:anchorId="153EE066" id="_x0000_s1101" type="#_x0000_t202" style="position:absolute;margin-left:-20.6pt;margin-top:297.65pt;width:88.9pt;height:12.5pt;z-index:251779072;visibility:visible;mso-wrap-style:square;mso-width-percent:0;mso-height-percent:0;mso-wrap-distance-left:9pt;mso-wrap-distance-top:3.6pt;mso-wrap-distance-right:9pt;mso-wrap-distance-bottom:3.6pt;mso-position-horizontal:absolute;mso-position-horizontal-relative:text;mso-position-vertical:absolute;mso-position-vertical-relative:text;mso-width-percent:0;mso-height-percent:0;mso-width-relative:margin;mso-height-relative:margin;v-text-anchor:top" o:gfxdata="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" stroked="f">
+              <v:shape w14:anchorId="153EE066" id="_x0000_s1100" type="#_x0000_t202" style="position:absolute;margin-left:-20.6pt;margin-top:297.65pt;width:88.9pt;height:12.5pt;z-index:251779072;visibility:visible;mso-wrap-style:square;mso-width-percent:0;mso-height-percent:0;mso-wrap-distance-left:9pt;mso-wrap-distance-top:3.6pt;mso-wrap-distance-right:9pt;mso-wrap-distance-bottom:3.6pt;mso-position-horizontal:absolute;mso-position-horizontal-relative:text;mso-position-vertical:absolute;mso-position-vertical-relative:text;mso-width-percent:0;mso-height-percent:0;mso-width-relative:margin;mso-height-relative:margin;v-text-anchor:top" o:gfxdata="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" stroked="f">
                 <v:textbox inset="0,0,0,0">
                   <w:txbxContent>
                     <w:p>
@@ -9805,6 +9908,9 @@
         </mc:AlternateContent>
       </w:r>
       <w:r>
+        <w:rPr>
+          <w:noProof/>
+        </w:rPr>
         <mc:AlternateContent>
           <mc:Choice Requires="wps">
             <w:drawing>
@@ -9885,7 +9991,7 @@
           </mc:Choice>
           <mc:Fallback>
             <w:pict>
-              <v:shape w14:anchorId="544C6C45" id="_x0000_s1102" type="#_x0000_t202" style="position:absolute;margin-left:-20.6pt;margin-top:310.3pt;width:88.9pt;height:12.5pt;z-index:251780096;visibility:visible;mso-wrap-style:square;mso-width-percent:0;mso-height-percent:0;mso-wrap-distance-left:9pt;mso-wrap-distance-top:3.6pt;mso-wrap-distance-right:9pt;mso-wrap-distance-bottom:3.6pt;mso-position-horizontal:absolute;mso-position-horizontal-relative:text;mso-position-vertical:absolute;mso-position-vertical-relative:text;mso-width-percent:0;mso-height-percent:0;mso-width-relative:margin;mso-height-relative:margin;v-text-anchor:top" o:gfxdata="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" stroked="f">
+              <v:shape w14:anchorId="544C6C45" id="_x0000_s1101" type="#_x0000_t202" style="position:absolute;margin-left:-20.6pt;margin-top:310.3pt;width:88.9pt;height:12.5pt;z-index:251780096;visibility:visible;mso-wrap-style:square;mso-width-percent:0;mso-height-percent:0;mso-wrap-distance-left:9pt;mso-wrap-distance-top:3.6pt;mso-wrap-distance-right:9pt;mso-wrap-distance-bottom:3.6pt;mso-position-horizontal:absolute;mso-position-horizontal-relative:text;mso-position-vertical:absolute;mso-position-vertical-relative:text;mso-width-percent:0;mso-height-percent:0;mso-width-relative:margin;mso-height-relative:margin;v-text-anchor:top" o:gfxdata="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" stroked="f">
                 <v:textbox inset="0,0,0,0">
                   <w:txbxContent>
                     <w:p>
@@ -9913,6 +10019,9 @@
         </mc:AlternateContent>
       </w:r>
       <w:r>
+        <w:rPr>
+          <w:noProof/>
+        </w:rPr>
         <mc:AlternateContent>
           <mc:Choice Requires="wps">
             <w:drawing>
@@ -9993,7 +10102,7 @@
           </mc:Choice>
           <mc:Fallback>
             <w:pict>
-              <v:shape w14:anchorId="700E71AE" id="_x0000_s1103" type="#_x0000_t202" style="position:absolute;margin-left:-12.95pt;margin-top:239.15pt;width:77.9pt;height:12.5pt;z-index:251814912;visibility:visible;mso-wrap-style:square;mso-width-percent:0;mso-height-percent:0;mso-wrap-distance-left:9pt;mso-wrap-distance-top:3.6pt;mso-wrap-distance-right:9pt;mso-wrap-distance-bottom:3.6pt;mso-position-horizontal:absolute;mso-position-horizontal-relative:text;mso-position-vertical:absolute;mso-position-vertical-relative:text;mso-width-percent:0;mso-height-percent:0;mso-width-relative:margin;mso-height-relative:margin;v-text-anchor:top" o:gfxdata="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" fillcolor="#ed7d31 [3205]" stroked="f">
+              <v:shape w14:anchorId="700E71AE" id="_x0000_s1102" type="#_x0000_t202" style="position:absolute;margin-left:-12.95pt;margin-top:239.15pt;width:77.9pt;height:12.5pt;z-index:251814912;visibility:visible;mso-wrap-style:square;mso-width-percent:0;mso-height-percent:0;mso-wrap-distance-left:9pt;mso-wrap-distance-top:3.6pt;mso-wrap-distance-right:9pt;mso-wrap-distance-bottom:3.6pt;mso-position-horizontal:absolute;mso-position-horizontal-relative:text;mso-position-vertical:absolute;mso-position-vertical-relative:text;mso-width-percent:0;mso-height-percent:0;mso-width-relative:margin;mso-height-relative:margin;v-text-anchor:top" o:gfxdata="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" fillcolor="#ed7d31 [3205]" stroked="f">
                 <v:textbox inset="0,0,0,0">
                   <w:txbxContent>
                     <w:p>
@@ -10021,6 +10130,9 @@
         </mc:AlternateContent>
       </w:r>
       <w:r>
+        <w:rPr>
+          <w:noProof/>
+        </w:rPr>
         <mc:AlternateContent>
           <mc:Choice Requires="wps">
             <w:drawing>
@@ -10099,7 +10211,7 @@
           </mc:Choice>
           <mc:Fallback>
             <w:pict>
-              <v:rect w14:anchorId="0434F799" id="Rectangle 413" o:spid="_x0000_s1104" style="position:absolute;margin-left:-24.45pt;margin-top:232.05pt;width:100.45pt;height:93.4pt;z-index:251773952;visibility:visible;mso-wrap-style:square;mso-width-percent:0;mso-height-percent:0;mso-wrap-distance-left:9pt;mso-wrap-distance-top:0;mso-wrap-distance-right:9pt;mso-wrap-distance-bottom:0;mso-position-horizontal:absolute;mso-position-horizontal-relative:text;mso-position-vertical:absolute;mso-position-vertical-relative:text;mso-width-percent:0;mso-height-percent:0;mso-width-relative:margin;mso-height-relative:margin;v-text-anchor:middle" o:gfxdata="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" fillcolor="white [3212]" strokecolor="black [3213]" strokeweight="1pt">
+              <v:rect w14:anchorId="0434F799" id="Rectangle 413" o:spid="_x0000_s1103" style="position:absolute;margin-left:-24.45pt;margin-top:232.05pt;width:100.45pt;height:93.4pt;z-index:251773952;visibility:visible;mso-wrap-style:square;mso-width-percent:0;mso-height-percent:0;mso-wrap-distance-left:9pt;mso-wrap-distance-top:0;mso-wrap-distance-right:9pt;mso-wrap-distance-bottom:0;mso-position-horizontal:absolute;mso-position-horizontal-relative:text;mso-position-vertical:absolute;mso-position-vertical-relative:text;mso-width-percent:0;mso-height-percent:0;mso-width-relative:margin;mso-height-relative:margin;v-text-anchor:middle" o:gfxdata="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" fillcolor="white [3212]" strokecolor="black [3213]" strokeweight="1pt">
                 <v:textbox>
                   <w:txbxContent>
                     <w:p/>
@@ -10244,6 +10356,7 @@
     <w:lsdException w:name="HTML Sample" w:semiHidden="1" w:unhideWhenUsed="1"/>
     <w:lsdException w:name="HTML Typewriter" w:semiHidden="1" w:unhideWhenUsed="1"/>
     <w:lsdException w:name="HTML Variable" w:semiHidden="1" w:unhideWhenUsed="1"/>
+    <w:lsdException w:name="Normal Table" w:semiHidden="1" w:unhideWhenUsed="1"/>
     <w:lsdException w:name="annotation subject" w:semiHidden="1" w:unhideWhenUsed="1"/>
     <w:lsdException w:name="No List" w:semiHidden="1" w:unhideWhenUsed="1"/>
     <w:lsdException w:name="Outline List 1" w:semiHidden="1" w:unhideWhenUsed="1"/>
@@ -10289,9 +10402,11 @@
     <w:lsdException w:name="Table Subtle 1" w:semiHidden="1" w:unhideWhenUsed="1"/>
     <w:lsdException w:name="Table Subtle 2" w:semiHidden="1" w:unhideWhenUsed="1"/>
     <w:lsdException w:name="Table Web 1" w:semiHidden="1" w:unhideWhenUsed="1"/>
+    <w:lsdException w:name="Table Web 2" w:semiHidden="1" w:unhideWhenUsed="1"/>
     <w:lsdException w:name="Table Web 3" w:semiHidden="1" w:unhideWhenUsed="1"/>
     <w:lsdException w:name="Balloon Text" w:semiHidden="1" w:unhideWhenUsed="1"/>
     <w:lsdException w:name="Table Grid" w:uiPriority="39"/>
+    <w:lsdException w:name="Table Theme" w:semiHidden="1" w:unhideWhenUsed="1"/>
     <w:lsdException w:name="Placeholder Text" w:semiHidden="1"/>
     <w:lsdException w:name="No Spacing" w:uiPriority="1" w:qFormat="1"/>
     <w:lsdException w:name="Light Shading" w:uiPriority="60"/>
